--- a/doc/release/MoDaC Release Notes 2.4.docx
+++ b/doc/release/MoDaC Release Notes 2.4.docx
@@ -130,7 +130,6 @@
           <w:p>
             <w:pPr>
               <w:rPr>
-                <w:ins w:id="0" w:author="Menon, Sunita (NIH/NCI) [C]" w:date="2024-07-17T15:36:00Z" w16du:dateUtc="2024-07-17T19:36:00Z"/>
                 <w:b/>
                 <w:bCs/>
                 <w:color w:val="44546A" w:themeColor="text2"/>
@@ -139,63 +138,43 @@
                 <w:u w:val="single"/>
               </w:rPr>
             </w:pPr>
-            <w:ins w:id="1" w:author="Menon, Sunita (NIH/NCI) [C]" w:date="2024-07-17T15:35:00Z" w16du:dateUtc="2024-07-17T19:35:00Z">
-              <w:r>
-                <w:rPr>
-                  <w:b/>
-                  <w:bCs/>
-                  <w:color w:val="44546A" w:themeColor="text2"/>
-                  <w:sz w:val="28"/>
-                  <w:szCs w:val="28"/>
-                  <w:u w:val="single"/>
-                </w:rPr>
-                <w:t>Release 2</w:t>
-              </w:r>
-            </w:ins>
-            <w:ins w:id="2" w:author="Menon, Sunita (NIH/NCI) [C]" w:date="2024-07-17T15:36:00Z" w16du:dateUtc="2024-07-17T19:36:00Z">
-              <w:r>
-                <w:rPr>
-                  <w:b/>
-                  <w:bCs/>
-                  <w:color w:val="44546A" w:themeColor="text2"/>
-                  <w:sz w:val="28"/>
-                  <w:szCs w:val="28"/>
-                  <w:u w:val="single"/>
-                </w:rPr>
-                <w:t>.4: July 1</w:t>
-              </w:r>
-            </w:ins>
-            <w:ins w:id="3" w:author="Menon, Sunita (NIH/NCI) [C]" w:date="2024-07-17T16:18:00Z" w16du:dateUtc="2024-07-17T20:18:00Z">
-              <w:r>
-                <w:rPr>
-                  <w:b/>
-                  <w:bCs/>
-                  <w:color w:val="44546A" w:themeColor="text2"/>
-                  <w:sz w:val="28"/>
-                  <w:szCs w:val="28"/>
-                  <w:u w:val="single"/>
-                </w:rPr>
-                <w:t>2</w:t>
-              </w:r>
-            </w:ins>
-            <w:ins w:id="4" w:author="Menon, Sunita (NIH/NCI) [C]" w:date="2024-07-17T15:36:00Z" w16du:dateUtc="2024-07-17T19:36:00Z">
-              <w:r>
-                <w:rPr>
-                  <w:b/>
-                  <w:bCs/>
-                  <w:color w:val="44546A" w:themeColor="text2"/>
-                  <w:sz w:val="28"/>
-                  <w:szCs w:val="28"/>
-                  <w:u w:val="single"/>
-                </w:rPr>
-                <w:t>, 2024</w:t>
-              </w:r>
-            </w:ins>
-          </w:p>
-          <w:p>
-            <w:pPr>
-              <w:rPr>
-                <w:ins w:id="5" w:author="Menon, Sunita (NIH/NCI) [C]" w:date="2024-07-17T15:36:00Z" w16du:dateUtc="2024-07-17T19:36:00Z"/>
+            <w:r>
+              <w:rPr>
+                <w:b/>
+                <w:bCs/>
+                <w:color w:val="44546A" w:themeColor="text2"/>
+                <w:sz w:val="28"/>
+                <w:szCs w:val="28"/>
+                <w:u w:val="single"/>
+              </w:rPr>
+              <w:t>Release 2.4: July 1</w:t>
+            </w:r>
+            <w:r>
+              <w:rPr>
+                <w:b/>
+                <w:bCs/>
+                <w:color w:val="44546A" w:themeColor="text2"/>
+                <w:sz w:val="28"/>
+                <w:szCs w:val="28"/>
+                <w:u w:val="single"/>
+              </w:rPr>
+              <w:t>2</w:t>
+            </w:r>
+            <w:r>
+              <w:rPr>
+                <w:b/>
+                <w:bCs/>
+                <w:color w:val="44546A" w:themeColor="text2"/>
+                <w:sz w:val="28"/>
+                <w:szCs w:val="28"/>
+                <w:u w:val="single"/>
+              </w:rPr>
+              <w:t>, 2024</w:t>
+            </w:r>
+          </w:p>
+          <w:p>
+            <w:pPr>
+              <w:rPr>
                 <w:b/>
                 <w:bCs/>
                 <w:color w:val="44546A" w:themeColor="text2"/>
@@ -213,56 +192,32 @@
               </w:numPr>
               <w:jc w:val="both"/>
               <w:rPr>
-                <w:ins w:id="6" w:author="Menon, Sunita (NIH/NCI) [C]" w:date="2024-07-17T15:39:00Z" w16du:dateUtc="2024-07-17T19:39:00Z"/>
-                <w:color w:val="000000" w:themeColor="text1"/>
-                <w:sz w:val="28"/>
-                <w:szCs w:val="28"/>
-              </w:rPr>
-            </w:pPr>
-            <w:ins w:id="7" w:author="Menon, Sunita (NIH/NCI) [C]" w:date="2024-07-17T15:39:00Z" w16du:dateUtc="2024-07-17T19:39:00Z">
-              <w:r>
-                <w:rPr>
-                  <w:b/>
-                  <w:bCs/>
-                  <w:color w:val="44546A" w:themeColor="text2"/>
-                  <w:sz w:val="28"/>
-                  <w:szCs w:val="28"/>
-                </w:rPr>
-                <w:t>New Capabilities:</w:t>
-              </w:r>
-            </w:ins>
+                <w:color w:val="000000" w:themeColor="text1"/>
+                <w:sz w:val="28"/>
+                <w:szCs w:val="28"/>
+              </w:rPr>
+            </w:pPr>
+            <w:r>
+              <w:rPr>
+                <w:b/>
+                <w:bCs/>
+                <w:color w:val="44546A" w:themeColor="text2"/>
+                <w:sz w:val="28"/>
+                <w:szCs w:val="28"/>
+              </w:rPr>
+              <w:t>New Capabilities:</w:t>
+            </w:r>
           </w:p>
           <w:p>
             <w:pPr>
               <w:ind w:left="1080"/>
               <w:jc w:val="both"/>
               <w:rPr>
-                <w:ins w:id="8" w:author="Menon, Sunita (NIH/NCI) [C]" w:date="2024-07-17T15:39:00Z" w16du:dateUtc="2024-07-17T19:39:00Z"/>
                 <w:rFonts w:ascii="Calibri" w:hAnsi="Calibri" w:cs="Calibri"/>
                 <w:color w:val="4472C4"/>
                 <w:sz w:val="20"/>
                 <w:szCs w:val="20"/>
-                <w:rPrChange w:id="9" w:author="Menon, Sunita (NIH/NCI) [C]" w:date="2024-07-17T15:39:00Z" w16du:dateUtc="2024-07-17T19:39:00Z">
-                  <w:rPr>
-                    <w:ins w:id="10" w:author="Menon, Sunita (NIH/NCI) [C]" w:date="2024-07-17T15:39:00Z" w16du:dateUtc="2024-07-17T19:39:00Z"/>
-                    <w:rFonts w:ascii="Calibri" w:hAnsi="Calibri" w:cs="Calibri"/>
-                    <w:color w:val="4472C4"/>
-                  </w:rPr>
-                </w:rPrChange>
-              </w:rPr>
-              <w:pPrChange w:id="11" w:author="Menon, Sunita (NIH/NCI) [C]" w:date="2024-07-17T15:39:00Z" w16du:dateUtc="2024-07-17T19:39:00Z">
-                <w:pPr>
-                  <w:numPr>
-                    <w:ilvl w:val="1"/>
-                    <w:numId w:val="2"/>
-                  </w:numPr>
-                  <w:tabs>
-                    <w:tab w:val="num" w:pos="1440"/>
-                  </w:tabs>
-                  <w:ind w:left="1440" w:hanging="360"/>
-                  <w:jc w:val="both"/>
-                </w:pPr>
-              </w:pPrChange>
+              </w:rPr>
             </w:pPr>
           </w:p>
           <w:p>
@@ -273,166 +228,402 @@
               </w:numPr>
               <w:jc w:val="both"/>
               <w:rPr>
-                <w:ins w:id="12" w:author="Menon, Sunita (NIH/NCI) [C]" w:date="2024-07-17T15:39:00Z" w16du:dateUtc="2024-07-17T19:39:00Z"/>
-                <w:color w:val="000000" w:themeColor="text1"/>
-                <w:sz w:val="28"/>
-                <w:szCs w:val="28"/>
-                <w:rPrChange w:id="13" w:author="Menon, Sunita (NIH/NCI) [C]" w:date="2024-07-17T15:45:00Z" w16du:dateUtc="2024-07-17T19:45:00Z">
-                  <w:rPr>
-                    <w:ins w:id="14" w:author="Menon, Sunita (NIH/NCI) [C]" w:date="2024-07-17T15:39:00Z" w16du:dateUtc="2024-07-17T19:39:00Z"/>
-                    <w:rFonts w:ascii="Calibri" w:hAnsi="Calibri" w:cs="Calibri"/>
-                    <w:color w:val="4472C4"/>
-                    <w:sz w:val="20"/>
-                    <w:szCs w:val="20"/>
-                  </w:rPr>
-                </w:rPrChange>
-              </w:rPr>
-            </w:pPr>
-            <w:ins w:id="15" w:author="Menon, Sunita (NIH/NCI) [C]" w:date="2024-07-17T15:39:00Z" w16du:dateUtc="2024-07-17T19:39:00Z">
-              <w:r>
-                <w:rPr>
-                  <w:b/>
-                  <w:bCs/>
-                  <w:color w:val="44546A" w:themeColor="text2"/>
-                  <w:sz w:val="28"/>
-                  <w:szCs w:val="28"/>
-                  <w:rPrChange w:id="16" w:author="Menon, Sunita (NIH/NCI) [C]" w:date="2024-07-17T15:54:00Z" w16du:dateUtc="2024-07-17T19:54:00Z">
-                    <w:rPr>
-                      <w:rFonts w:ascii="Calibri" w:hAnsi="Calibri" w:cs="Calibri"/>
-                      <w:color w:val="4472C4"/>
-                    </w:rPr>
-                  </w:rPrChange>
-                </w:rPr>
-                <w:t>Abi</w:t>
-              </w:r>
-            </w:ins>
-            <w:ins w:id="17" w:author="Menon, Sunita (NIH/NCI) [C]" w:date="2024-07-17T15:40:00Z" w16du:dateUtc="2024-07-17T19:40:00Z">
-              <w:r>
-                <w:rPr>
-                  <w:b/>
-                  <w:bCs/>
-                  <w:color w:val="44546A" w:themeColor="text2"/>
-                  <w:sz w:val="28"/>
-                  <w:szCs w:val="28"/>
-                  <w:rPrChange w:id="18" w:author="Menon, Sunita (NIH/NCI) [C]" w:date="2024-07-17T15:54:00Z" w16du:dateUtc="2024-07-17T19:54:00Z">
-                    <w:rPr>
-                      <w:rFonts w:ascii="Calibri" w:hAnsi="Calibri" w:cs="Calibri"/>
-                      <w:color w:val="4472C4"/>
-                    </w:rPr>
-                  </w:rPrChange>
-                </w:rPr>
-                <w:t xml:space="preserve">lity to include sub-folders during </w:t>
-              </w:r>
-            </w:ins>
-            <w:ins w:id="19" w:author="Menon, Sunita (NIH/NCI) [C]" w:date="2024-07-17T15:41:00Z" w16du:dateUtc="2024-07-17T19:41:00Z">
-              <w:r>
-                <w:rPr>
-                  <w:b/>
-                  <w:bCs/>
-                  <w:color w:val="44546A" w:themeColor="text2"/>
-                  <w:sz w:val="28"/>
-                  <w:szCs w:val="28"/>
-                  <w:rPrChange w:id="20" w:author="Menon, Sunita (NIH/NCI) [C]" w:date="2024-07-17T15:54:00Z" w16du:dateUtc="2024-07-17T19:54:00Z">
-                    <w:rPr>
-                      <w:rFonts w:ascii="Calibri" w:hAnsi="Calibri" w:cs="Calibri"/>
-                      <w:color w:val="4472C4"/>
-                    </w:rPr>
-                  </w:rPrChange>
-                </w:rPr>
-                <w:t>registration</w:t>
-              </w:r>
-            </w:ins>
-            <w:ins w:id="21" w:author="Menon, Sunita (NIH/NCI) [C]" w:date="2024-07-17T15:40:00Z" w16du:dateUtc="2024-07-17T19:40:00Z">
-              <w:r>
-                <w:rPr>
-                  <w:color w:val="000000" w:themeColor="text1"/>
-                  <w:sz w:val="28"/>
-                  <w:szCs w:val="28"/>
-                  <w:rPrChange w:id="22" w:author="Menon, Sunita (NIH/NCI) [C]" w:date="2024-07-17T15:45:00Z" w16du:dateUtc="2024-07-17T19:45:00Z">
-                    <w:rPr>
-                      <w:rFonts w:ascii="Calibri" w:hAnsi="Calibri" w:cs="Calibri"/>
-                      <w:color w:val="4472C4"/>
-                    </w:rPr>
-                  </w:rPrChange>
-                </w:rPr>
-                <w:t xml:space="preserve">: Users can now </w:t>
-              </w:r>
-            </w:ins>
-            <w:ins w:id="23" w:author="Menon, Sunita (NIH/NCI) [C]" w:date="2024-07-17T15:39:00Z" w16du:dateUtc="2024-07-17T19:39:00Z">
-              <w:r>
-                <w:rPr>
-                  <w:color w:val="000000" w:themeColor="text1"/>
-                  <w:sz w:val="28"/>
-                  <w:szCs w:val="28"/>
-                  <w:rPrChange w:id="24" w:author="Menon, Sunita (NIH/NCI) [C]" w:date="2024-07-17T15:45:00Z" w16du:dateUtc="2024-07-17T19:45:00Z">
-                    <w:rPr>
-                      <w:rFonts w:ascii="Calibri" w:hAnsi="Calibri" w:cs="Calibri"/>
-                      <w:color w:val="4472C4"/>
-                    </w:rPr>
-                  </w:rPrChange>
-                </w:rPr>
-                <w:t xml:space="preserve">upload </w:t>
-              </w:r>
-            </w:ins>
-            <w:ins w:id="25" w:author="Menon, Sunita (NIH/NCI) [C]" w:date="2024-07-17T16:08:00Z" w16du:dateUtc="2024-07-17T20:08:00Z">
+                <w:color w:val="000000" w:themeColor="text1"/>
+                <w:sz w:val="28"/>
+                <w:szCs w:val="28"/>
+              </w:rPr>
+            </w:pPr>
+            <w:r>
+              <w:rPr>
+                <w:b/>
+                <w:bCs/>
+                <w:color w:val="44546A" w:themeColor="text2"/>
+                <w:sz w:val="28"/>
+                <w:szCs w:val="28"/>
+              </w:rPr>
+              <w:t>Ability to include sub-folders during registration</w:t>
+            </w:r>
+            <w:r>
+              <w:rPr>
+                <w:color w:val="000000" w:themeColor="text1"/>
+                <w:sz w:val="28"/>
+                <w:szCs w:val="28"/>
+              </w:rPr>
+              <w:t xml:space="preserve">: Users can now upload </w:t>
+            </w:r>
+            <w:r>
+              <w:rPr>
+                <w:color w:val="000000" w:themeColor="text1"/>
+                <w:sz w:val="28"/>
+                <w:szCs w:val="28"/>
+              </w:rPr>
+              <w:t xml:space="preserve">entire </w:t>
+            </w:r>
+            <w:r>
+              <w:rPr>
+                <w:color w:val="000000" w:themeColor="text1"/>
+                <w:sz w:val="28"/>
+                <w:szCs w:val="28"/>
+              </w:rPr>
+              <w:t>sub-folders</w:t>
+            </w:r>
+            <w:r>
+              <w:rPr>
+                <w:color w:val="000000" w:themeColor="text1"/>
+                <w:sz w:val="28"/>
+                <w:szCs w:val="28"/>
+              </w:rPr>
+              <w:t xml:space="preserve"> </w:t>
+            </w:r>
+            <w:r>
+              <w:rPr>
+                <w:color w:val="000000" w:themeColor="text1"/>
+                <w:sz w:val="28"/>
+                <w:szCs w:val="28"/>
+              </w:rPr>
+              <w:t xml:space="preserve">while registering a new Asset from AWS S3. Previously, </w:t>
+            </w:r>
+            <w:r>
+              <w:rPr>
+                <w:color w:val="000000" w:themeColor="text1"/>
+                <w:sz w:val="28"/>
+                <w:szCs w:val="28"/>
+              </w:rPr>
+              <w:t>they could only upload files</w:t>
+            </w:r>
+            <w:r>
+              <w:rPr>
+                <w:color w:val="000000" w:themeColor="text1"/>
+                <w:sz w:val="28"/>
+                <w:szCs w:val="28"/>
+              </w:rPr>
+              <w:t xml:space="preserve"> from AWS S3</w:t>
+            </w:r>
+            <w:r>
+              <w:rPr>
+                <w:color w:val="000000" w:themeColor="text1"/>
+                <w:sz w:val="28"/>
+                <w:szCs w:val="28"/>
+              </w:rPr>
+              <w:t xml:space="preserve">. </w:t>
+            </w:r>
+          </w:p>
+          <w:p>
+            <w:pPr>
+              <w:numPr>
+                <w:ilvl w:val="1"/>
+                <w:numId w:val="2"/>
+              </w:numPr>
+              <w:jc w:val="both"/>
+              <w:rPr>
+                <w:color w:val="000000" w:themeColor="text1"/>
+                <w:sz w:val="28"/>
+                <w:szCs w:val="28"/>
+              </w:rPr>
+            </w:pPr>
+            <w:r>
+              <w:rPr>
+                <w:b/>
+                <w:bCs/>
+                <w:color w:val="44546A" w:themeColor="text2"/>
+                <w:sz w:val="28"/>
+                <w:szCs w:val="28"/>
+              </w:rPr>
+              <w:t>Ability to upload sub-folders to existing Assets</w:t>
+            </w:r>
+            <w:r>
+              <w:rPr>
+                <w:color w:val="000000" w:themeColor="text1"/>
+                <w:sz w:val="28"/>
+                <w:szCs w:val="28"/>
+              </w:rPr>
+              <w:t xml:space="preserve">: Users can now upload subfolders to existing Assets from Globus, </w:t>
+            </w:r>
+            <w:r>
+              <w:rPr>
+                <w:color w:val="000000" w:themeColor="text1"/>
+                <w:sz w:val="28"/>
+                <w:szCs w:val="28"/>
+              </w:rPr>
+              <w:t xml:space="preserve">AWS </w:t>
+            </w:r>
+            <w:r>
+              <w:rPr>
+                <w:color w:val="000000" w:themeColor="text1"/>
+                <w:sz w:val="28"/>
+                <w:szCs w:val="28"/>
+              </w:rPr>
+              <w:t>S3</w:t>
+            </w:r>
+            <w:r>
+              <w:rPr>
+                <w:color w:val="000000" w:themeColor="text1"/>
+                <w:sz w:val="28"/>
+                <w:szCs w:val="28"/>
+              </w:rPr>
+              <w:t>,</w:t>
+            </w:r>
+            <w:r>
+              <w:rPr>
+                <w:color w:val="000000" w:themeColor="text1"/>
+                <w:sz w:val="28"/>
+                <w:szCs w:val="28"/>
+              </w:rPr>
+              <w:t xml:space="preserve"> </w:t>
+            </w:r>
+            <w:r>
+              <w:rPr>
+                <w:color w:val="000000" w:themeColor="text1"/>
+                <w:sz w:val="28"/>
+                <w:szCs w:val="28"/>
+              </w:rPr>
+              <w:t xml:space="preserve">Google Cloud </w:t>
+            </w:r>
+            <w:r>
+              <w:rPr>
+                <w:color w:val="000000" w:themeColor="text1"/>
+                <w:sz w:val="28"/>
+                <w:szCs w:val="28"/>
+              </w:rPr>
+              <w:t>and Google Drive</w:t>
+            </w:r>
+            <w:r>
+              <w:rPr>
+                <w:color w:val="000000" w:themeColor="text1"/>
+                <w:sz w:val="28"/>
+                <w:szCs w:val="28"/>
+              </w:rPr>
+              <w:t xml:space="preserve"> endpoints</w:t>
+            </w:r>
+            <w:r>
+              <w:rPr>
+                <w:color w:val="000000" w:themeColor="text1"/>
+                <w:sz w:val="28"/>
+                <w:szCs w:val="28"/>
+              </w:rPr>
+              <w:t xml:space="preserve">. </w:t>
+            </w:r>
+            <w:r>
+              <w:rPr>
+                <w:rStyle w:val="Strong"/>
+                <w:b w:val="0"/>
+                <w:bCs w:val="0"/>
+                <w:sz w:val="28"/>
+                <w:szCs w:val="28"/>
+              </w:rPr>
+              <w:t>This eliminates the need</w:t>
+            </w:r>
+            <w:r>
+              <w:rPr>
+                <w:rStyle w:val="fc6omth"/>
+                <w:sz w:val="28"/>
+                <w:szCs w:val="28"/>
+              </w:rPr>
+              <w:t xml:space="preserve"> to register an empty subfolder and then upload the files</w:t>
+            </w:r>
+            <w:r>
+              <w:rPr>
+                <w:color w:val="000000" w:themeColor="text1"/>
+                <w:sz w:val="28"/>
+                <w:szCs w:val="28"/>
+              </w:rPr>
+              <w:t xml:space="preserve">. </w:t>
+            </w:r>
+            <w:ins w:id="0" w:author="Menon, Sunita (NIH/NCI) [C]" w:date="2024-07-17T18:13:00Z" w16du:dateUtc="2024-07-17T22:13:00Z">
               <w:r>
                 <w:rPr>
                   <w:color w:val="000000" w:themeColor="text1"/>
                   <w:sz w:val="28"/>
                   <w:szCs w:val="28"/>
                 </w:rPr>
-                <w:t xml:space="preserve">entire </w:t>
+                <w:t xml:space="preserve">For details, see </w:t>
               </w:r>
             </w:ins>
-            <w:ins w:id="26" w:author="Menon, Sunita (NIH/NCI) [C]" w:date="2024-07-17T15:39:00Z" w16du:dateUtc="2024-07-17T19:39:00Z">
+            <w:ins w:id="1" w:author="Menon, Sunita (NIH/NCI) [C]" w:date="2024-07-17T18:14:00Z" w16du:dateUtc="2024-07-17T22:14:00Z">
               <w:r>
                 <w:rPr>
                   <w:color w:val="000000" w:themeColor="text1"/>
                   <w:sz w:val="28"/>
                   <w:szCs w:val="28"/>
-                  <w:rPrChange w:id="27" w:author="Menon, Sunita (NIH/NCI) [C]" w:date="2024-07-17T15:45:00Z" w16du:dateUtc="2024-07-17T19:45:00Z">
-                    <w:rPr>
-                      <w:rFonts w:ascii="Calibri" w:hAnsi="Calibri" w:cs="Calibri"/>
-                      <w:color w:val="4472C4"/>
-                    </w:rPr>
-                  </w:rPrChange>
                 </w:rPr>
-                <w:t>sub</w:t>
+                <w:fldChar w:fldCharType="begin"/>
               </w:r>
-            </w:ins>
-            <w:ins w:id="28" w:author="Menon, Sunita (NIH/NCI) [C]" w:date="2024-07-17T15:40:00Z" w16du:dateUtc="2024-07-17T19:40:00Z">
               <w:r>
                 <w:rPr>
                   <w:color w:val="000000" w:themeColor="text1"/>
                   <w:sz w:val="28"/>
                   <w:szCs w:val="28"/>
-                  <w:rPrChange w:id="29" w:author="Menon, Sunita (NIH/NCI) [C]" w:date="2024-07-17T15:45:00Z" w16du:dateUtc="2024-07-17T19:45:00Z">
-                    <w:rPr>
-                      <w:rFonts w:ascii="Calibri" w:hAnsi="Calibri" w:cs="Calibri"/>
-                      <w:color w:val="4472C4"/>
-                    </w:rPr>
-                  </w:rPrChange>
                 </w:rPr>
-                <w:t>-</w:t>
+                <w:instrText>HYPERLINK "https://wiki.nci.nih.gov/x/swG_GQ"</w:instrText>
               </w:r>
-            </w:ins>
-            <w:ins w:id="30" w:author="Menon, Sunita (NIH/NCI) [C]" w:date="2024-07-17T15:39:00Z" w16du:dateUtc="2024-07-17T19:39:00Z">
               <w:r>
                 <w:rPr>
                   <w:color w:val="000000" w:themeColor="text1"/>
                   <w:sz w:val="28"/>
                   <w:szCs w:val="28"/>
-                  <w:rPrChange w:id="31" w:author="Menon, Sunita (NIH/NCI) [C]" w:date="2024-07-17T15:45:00Z" w16du:dateUtc="2024-07-17T19:45:00Z">
-                    <w:rPr>
-                      <w:rFonts w:ascii="Calibri" w:hAnsi="Calibri" w:cs="Calibri"/>
-                      <w:color w:val="4472C4"/>
-                    </w:rPr>
-                  </w:rPrChange>
                 </w:rPr>
-                <w:t>folders</w:t>
+              </w:r>
+              <w:r>
+                <w:rPr>
+                  <w:color w:val="000000" w:themeColor="text1"/>
+                  <w:sz w:val="28"/>
+                  <w:szCs w:val="28"/>
+                </w:rPr>
+                <w:fldChar w:fldCharType="separate"/>
+              </w:r>
+              <w:r>
+                <w:rPr>
+                  <w:rStyle w:val="Hyperlink"/>
+                  <w:sz w:val="28"/>
+                  <w:szCs w:val="28"/>
+                </w:rPr>
+                <w:t>Uploading Data</w:t>
+              </w:r>
+              <w:r>
+                <w:rPr>
+                  <w:color w:val="000000" w:themeColor="text1"/>
+                  <w:sz w:val="28"/>
+                  <w:szCs w:val="28"/>
+                </w:rPr>
+                <w:fldChar w:fldCharType="end"/>
+              </w:r>
+              <w:r>
+                <w:rPr>
+                  <w:color w:val="000000" w:themeColor="text1"/>
+                  <w:sz w:val="28"/>
+                  <w:szCs w:val="28"/>
+                </w:rPr>
+                <w:t>.</w:t>
               </w:r>
             </w:ins>
-            <w:ins w:id="32" w:author="Menon, Sunita (NIH/NCI) [C]" w:date="2024-07-17T16:09:00Z" w16du:dateUtc="2024-07-17T20:09:00Z">
+          </w:p>
+          <w:p>
+            <w:pPr>
+              <w:numPr>
+                <w:ilvl w:val="1"/>
+                <w:numId w:val="2"/>
+              </w:numPr>
+              <w:jc w:val="both"/>
+              <w:rPr>
+                <w:rStyle w:val="apple-converted-space"/>
+                <w:color w:val="000000" w:themeColor="text1"/>
+                <w:sz w:val="28"/>
+                <w:szCs w:val="28"/>
+              </w:rPr>
+            </w:pPr>
+            <w:r>
+              <w:rPr>
+                <w:b/>
+                <w:bCs/>
+                <w:color w:val="44546A" w:themeColor="text2"/>
+                <w:sz w:val="28"/>
+                <w:szCs w:val="28"/>
+              </w:rPr>
+              <w:t>Option to</w:t>
+            </w:r>
+            <w:r>
+              <w:rPr>
+                <w:b/>
+                <w:bCs/>
+                <w:color w:val="44546A" w:themeColor="text2"/>
+                <w:sz w:val="28"/>
+                <w:szCs w:val="28"/>
+              </w:rPr>
+              <w:t xml:space="preserve"> organi</w:t>
+            </w:r>
+            <w:r>
+              <w:rPr>
+                <w:b/>
+                <w:bCs/>
+                <w:color w:val="44546A" w:themeColor="text2"/>
+                <w:sz w:val="28"/>
+                <w:szCs w:val="28"/>
+              </w:rPr>
+              <w:t>ze</w:t>
+            </w:r>
+            <w:r>
+              <w:rPr>
+                <w:b/>
+                <w:bCs/>
+                <w:color w:val="44546A" w:themeColor="text2"/>
+                <w:sz w:val="28"/>
+                <w:szCs w:val="28"/>
+              </w:rPr>
+              <w:t xml:space="preserve"> data at the download destination</w:t>
+            </w:r>
+            <w:r>
+              <w:rPr>
+                <w:color w:val="000000" w:themeColor="text1"/>
+                <w:sz w:val="28"/>
+                <w:szCs w:val="28"/>
+              </w:rPr>
+              <w:t xml:space="preserve">:  Users can now replicate the source directory structure or create the </w:t>
+            </w:r>
+            <w:r>
+              <w:rPr>
+                <w:color w:val="000000" w:themeColor="text1"/>
+                <w:sz w:val="28"/>
+                <w:szCs w:val="28"/>
+              </w:rPr>
+              <w:t xml:space="preserve">selected </w:t>
+            </w:r>
+            <w:r>
+              <w:rPr>
+                <w:color w:val="000000" w:themeColor="text1"/>
+                <w:sz w:val="28"/>
+                <w:szCs w:val="28"/>
+              </w:rPr>
+              <w:t xml:space="preserve">Asset </w:t>
+            </w:r>
+            <w:r>
+              <w:rPr>
+                <w:color w:val="000000" w:themeColor="text1"/>
+                <w:sz w:val="28"/>
+                <w:szCs w:val="28"/>
+              </w:rPr>
+              <w:t xml:space="preserve">folder at the destination </w:t>
+            </w:r>
+            <w:r>
+              <w:rPr>
+                <w:color w:val="000000" w:themeColor="text1"/>
+                <w:sz w:val="28"/>
+                <w:szCs w:val="28"/>
+              </w:rPr>
+              <w:t xml:space="preserve">endpoint </w:t>
+            </w:r>
+            <w:r>
+              <w:rPr>
+                <w:color w:val="000000" w:themeColor="text1"/>
+                <w:sz w:val="28"/>
+                <w:szCs w:val="28"/>
+              </w:rPr>
+              <w:t>during downloads</w:t>
+            </w:r>
+            <w:r>
+              <w:rPr>
+                <w:color w:val="000000" w:themeColor="text1"/>
+                <w:sz w:val="28"/>
+                <w:szCs w:val="28"/>
+              </w:rPr>
+              <w:t xml:space="preserve">. Previously, </w:t>
+            </w:r>
+            <w:r>
+              <w:rPr>
+                <w:color w:val="000000" w:themeColor="text1"/>
+                <w:sz w:val="28"/>
+                <w:szCs w:val="28"/>
+              </w:rPr>
+              <w:t>they</w:t>
+            </w:r>
+            <w:r>
+              <w:rPr>
+                <w:color w:val="000000" w:themeColor="text1"/>
+                <w:sz w:val="28"/>
+                <w:szCs w:val="28"/>
+              </w:rPr>
+              <w:t xml:space="preserve"> could download the files from the</w:t>
+            </w:r>
+            <w:ins w:id="2" w:author="Menon, Sunita (NIH/NCI) [C]" w:date="2024-07-17T17:58:00Z" w16du:dateUtc="2024-07-17T21:58:00Z">
               <w:r>
                 <w:rPr>
                   <w:color w:val="000000" w:themeColor="text1"/>
@@ -442,663 +633,43 @@
                 <w:t xml:space="preserve"> </w:t>
               </w:r>
             </w:ins>
-            <w:ins w:id="33" w:author="Menon, Sunita (NIH/NCI) [C]" w:date="2024-07-17T15:39:00Z" w16du:dateUtc="2024-07-17T19:39:00Z">
-              <w:r>
-                <w:rPr>
-                  <w:color w:val="000000" w:themeColor="text1"/>
-                  <w:sz w:val="28"/>
-                  <w:szCs w:val="28"/>
-                  <w:rPrChange w:id="34" w:author="Menon, Sunita (NIH/NCI) [C]" w:date="2024-07-17T15:45:00Z" w16du:dateUtc="2024-07-17T19:45:00Z">
-                    <w:rPr>
-                      <w:rFonts w:ascii="Calibri" w:hAnsi="Calibri" w:cs="Calibri"/>
-                      <w:color w:val="4472C4"/>
-                    </w:rPr>
-                  </w:rPrChange>
-                </w:rPr>
-                <w:t xml:space="preserve">while registering a new Asset from AWS S3. </w:t>
-              </w:r>
-            </w:ins>
-            <w:ins w:id="35" w:author="Menon, Sunita (NIH/NCI) [C]" w:date="2024-07-17T15:40:00Z" w16du:dateUtc="2024-07-17T19:40:00Z">
-              <w:r>
-                <w:rPr>
-                  <w:color w:val="000000" w:themeColor="text1"/>
-                  <w:sz w:val="28"/>
-                  <w:szCs w:val="28"/>
-                  <w:rPrChange w:id="36" w:author="Menon, Sunita (NIH/NCI) [C]" w:date="2024-07-17T15:45:00Z" w16du:dateUtc="2024-07-17T19:45:00Z">
-                    <w:rPr>
-                      <w:rFonts w:ascii="Calibri" w:hAnsi="Calibri" w:cs="Calibri"/>
-                      <w:color w:val="4472C4"/>
-                    </w:rPr>
-                  </w:rPrChange>
-                </w:rPr>
-                <w:t>Previously</w:t>
-              </w:r>
-            </w:ins>
-            <w:ins w:id="37" w:author="Menon, Sunita (NIH/NCI) [C]" w:date="2024-07-17T15:39:00Z" w16du:dateUtc="2024-07-17T19:39:00Z">
-              <w:r>
-                <w:rPr>
-                  <w:color w:val="000000" w:themeColor="text1"/>
-                  <w:sz w:val="28"/>
-                  <w:szCs w:val="28"/>
-                  <w:rPrChange w:id="38" w:author="Menon, Sunita (NIH/NCI) [C]" w:date="2024-07-17T15:45:00Z" w16du:dateUtc="2024-07-17T19:45:00Z">
-                    <w:rPr>
-                      <w:rFonts w:ascii="Calibri" w:hAnsi="Calibri" w:cs="Calibri"/>
-                      <w:color w:val="4472C4"/>
-                    </w:rPr>
-                  </w:rPrChange>
-                </w:rPr>
-                <w:t xml:space="preserve">, </w:t>
-              </w:r>
-            </w:ins>
-            <w:ins w:id="39" w:author="Menon, Sunita (NIH/NCI) [C]" w:date="2024-07-17T16:02:00Z" w16du:dateUtc="2024-07-17T20:02:00Z">
+            <w:del w:id="3" w:author="Menon, Sunita (NIH/NCI) [C]" w:date="2024-07-17T17:58:00Z" w16du:dateUtc="2024-07-17T21:58:00Z">
               <w:r>
                 <w:rPr>
                   <w:color w:val="000000" w:themeColor="text1"/>
                   <w:sz w:val="28"/>
                   <w:szCs w:val="28"/>
                 </w:rPr>
-                <w:t>they coul</w:t>
+                <w:delText xml:space="preserve"> </w:delText>
               </w:r>
-            </w:ins>
-            <w:ins w:id="40" w:author="Menon, Sunita (NIH/NCI) [C]" w:date="2024-07-17T16:03:00Z" w16du:dateUtc="2024-07-17T20:03:00Z">
+            </w:del>
+            <w:r>
+              <w:rPr>
+                <w:color w:val="000000" w:themeColor="text1"/>
+                <w:sz w:val="28"/>
+                <w:szCs w:val="28"/>
+              </w:rPr>
+              <w:t>Asset</w:t>
+            </w:r>
+            <w:del w:id="4" w:author="Menon, Sunita (NIH/NCI) [C]" w:date="2024-07-17T17:56:00Z" w16du:dateUtc="2024-07-17T21:56:00Z">
               <w:r>
                 <w:rPr>
                   <w:color w:val="000000" w:themeColor="text1"/>
                   <w:sz w:val="28"/>
                   <w:szCs w:val="28"/>
                 </w:rPr>
-                <w:t>d only upload files</w:t>
+                <w:delText xml:space="preserve"> chosen</w:delText>
               </w:r>
-            </w:ins>
-            <w:ins w:id="41" w:author="Menon, Sunita (NIH/NCI) [C]" w:date="2024-07-17T16:15:00Z" w16du:dateUtc="2024-07-17T20:15:00Z">
-              <w:r>
-                <w:rPr>
-                  <w:color w:val="000000" w:themeColor="text1"/>
-                  <w:sz w:val="28"/>
-                  <w:szCs w:val="28"/>
-                </w:rPr>
-                <w:t xml:space="preserve"> from AWS S3</w:t>
-              </w:r>
-            </w:ins>
-            <w:ins w:id="42" w:author="Menon, Sunita (NIH/NCI) [C]" w:date="2024-07-17T16:03:00Z" w16du:dateUtc="2024-07-17T20:03:00Z">
-              <w:r>
-                <w:rPr>
-                  <w:color w:val="000000" w:themeColor="text1"/>
-                  <w:sz w:val="28"/>
-                  <w:szCs w:val="28"/>
-                </w:rPr>
-                <w:t xml:space="preserve">. </w:t>
-              </w:r>
-            </w:ins>
-          </w:p>
-          <w:p>
-            <w:pPr>
-              <w:numPr>
-                <w:ilvl w:val="1"/>
-                <w:numId w:val="2"/>
-              </w:numPr>
-              <w:jc w:val="both"/>
-              <w:rPr>
-                <w:ins w:id="43" w:author="Menon, Sunita (NIH/NCI) [C]" w:date="2024-07-17T15:39:00Z" w16du:dateUtc="2024-07-17T19:39:00Z"/>
-                <w:color w:val="000000" w:themeColor="text1"/>
-                <w:sz w:val="28"/>
-                <w:szCs w:val="28"/>
-                <w:rPrChange w:id="44" w:author="Menon, Sunita (NIH/NCI) [C]" w:date="2024-07-17T16:11:00Z" w16du:dateUtc="2024-07-17T20:11:00Z">
-                  <w:rPr>
-                    <w:ins w:id="45" w:author="Menon, Sunita (NIH/NCI) [C]" w:date="2024-07-17T15:39:00Z" w16du:dateUtc="2024-07-17T19:39:00Z"/>
-                    <w:rFonts w:ascii="Calibri" w:hAnsi="Calibri" w:cs="Calibri"/>
-                    <w:color w:val="4472C4"/>
-                    <w:sz w:val="20"/>
-                    <w:szCs w:val="20"/>
-                  </w:rPr>
-                </w:rPrChange>
-              </w:rPr>
-            </w:pPr>
-            <w:ins w:id="46" w:author="Menon, Sunita (NIH/NCI) [C]" w:date="2024-07-17T15:41:00Z" w16du:dateUtc="2024-07-17T19:41:00Z">
-              <w:r>
-                <w:rPr>
-                  <w:b/>
-                  <w:bCs/>
-                  <w:color w:val="44546A" w:themeColor="text2"/>
-                  <w:sz w:val="28"/>
-                  <w:szCs w:val="28"/>
-                  <w:rPrChange w:id="47" w:author="Menon, Sunita (NIH/NCI) [C]" w:date="2024-07-17T15:51:00Z" w16du:dateUtc="2024-07-17T19:51:00Z">
-                    <w:rPr>
-                      <w:rFonts w:ascii="Calibri" w:hAnsi="Calibri" w:cs="Calibri"/>
-                      <w:color w:val="4472C4"/>
-                    </w:rPr>
-                  </w:rPrChange>
-                </w:rPr>
-                <w:t>Ability to upload sub-folders to existing Assets</w:t>
-              </w:r>
-              <w:r>
-                <w:rPr>
-                  <w:color w:val="000000" w:themeColor="text1"/>
-                  <w:sz w:val="28"/>
-                  <w:szCs w:val="28"/>
-                  <w:rPrChange w:id="48" w:author="Menon, Sunita (NIH/NCI) [C]" w:date="2024-07-17T15:45:00Z" w16du:dateUtc="2024-07-17T19:45:00Z">
-                    <w:rPr>
-                      <w:rFonts w:ascii="Calibri" w:hAnsi="Calibri" w:cs="Calibri"/>
-                      <w:color w:val="4472C4"/>
-                    </w:rPr>
-                  </w:rPrChange>
-                </w:rPr>
-                <w:t>: Users can now upl</w:t>
-              </w:r>
-            </w:ins>
-            <w:ins w:id="49" w:author="Menon, Sunita (NIH/NCI) [C]" w:date="2024-07-17T15:42:00Z" w16du:dateUtc="2024-07-17T19:42:00Z">
-              <w:r>
-                <w:rPr>
-                  <w:color w:val="000000" w:themeColor="text1"/>
-                  <w:sz w:val="28"/>
-                  <w:szCs w:val="28"/>
-                  <w:rPrChange w:id="50" w:author="Menon, Sunita (NIH/NCI) [C]" w:date="2024-07-17T15:45:00Z" w16du:dateUtc="2024-07-17T19:45:00Z">
-                    <w:rPr>
-                      <w:rFonts w:ascii="Calibri" w:hAnsi="Calibri" w:cs="Calibri"/>
-                      <w:color w:val="4472C4"/>
-                    </w:rPr>
-                  </w:rPrChange>
-                </w:rPr>
-                <w:t>oad</w:t>
-              </w:r>
-            </w:ins>
-            <w:ins w:id="51" w:author="Menon, Sunita (NIH/NCI) [C]" w:date="2024-07-17T15:39:00Z" w16du:dateUtc="2024-07-17T19:39:00Z">
-              <w:r>
-                <w:rPr>
-                  <w:color w:val="000000" w:themeColor="text1"/>
-                  <w:sz w:val="28"/>
-                  <w:szCs w:val="28"/>
-                  <w:rPrChange w:id="52" w:author="Menon, Sunita (NIH/NCI) [C]" w:date="2024-07-17T15:45:00Z" w16du:dateUtc="2024-07-17T19:45:00Z">
-                    <w:rPr>
-                      <w:rFonts w:ascii="Calibri" w:hAnsi="Calibri" w:cs="Calibri"/>
-                      <w:color w:val="4472C4"/>
-                    </w:rPr>
-                  </w:rPrChange>
-                </w:rPr>
-                <w:t xml:space="preserve"> subfolders to existing Assets from Globus, </w:t>
-              </w:r>
-            </w:ins>
-            <w:ins w:id="53" w:author="Menon, Sunita (NIH/NCI) [C]" w:date="2024-07-17T15:57:00Z" w16du:dateUtc="2024-07-17T19:57:00Z">
-              <w:r>
-                <w:rPr>
-                  <w:color w:val="000000" w:themeColor="text1"/>
-                  <w:sz w:val="28"/>
-                  <w:szCs w:val="28"/>
-                </w:rPr>
-                <w:t xml:space="preserve">AWS </w:t>
-              </w:r>
-            </w:ins>
-            <w:ins w:id="54" w:author="Menon, Sunita (NIH/NCI) [C]" w:date="2024-07-17T15:39:00Z" w16du:dateUtc="2024-07-17T19:39:00Z">
-              <w:r>
-                <w:rPr>
-                  <w:color w:val="000000" w:themeColor="text1"/>
-                  <w:sz w:val="28"/>
-                  <w:szCs w:val="28"/>
-                  <w:rPrChange w:id="55" w:author="Menon, Sunita (NIH/NCI) [C]" w:date="2024-07-17T15:45:00Z" w16du:dateUtc="2024-07-17T19:45:00Z">
-                    <w:rPr>
-                      <w:rFonts w:ascii="Calibri" w:hAnsi="Calibri" w:cs="Calibri"/>
-                      <w:color w:val="4472C4"/>
-                    </w:rPr>
-                  </w:rPrChange>
-                </w:rPr>
-                <w:t>S3</w:t>
-              </w:r>
-            </w:ins>
-            <w:ins w:id="56" w:author="Menon, Sunita (NIH/NCI) [C]" w:date="2024-07-17T15:56:00Z" w16du:dateUtc="2024-07-17T19:56:00Z">
-              <w:r>
-                <w:rPr>
-                  <w:color w:val="000000" w:themeColor="text1"/>
-                  <w:sz w:val="28"/>
-                  <w:szCs w:val="28"/>
-                </w:rPr>
-                <w:t>,</w:t>
-              </w:r>
-            </w:ins>
-            <w:ins w:id="57" w:author="Menon, Sunita (NIH/NCI) [C]" w:date="2024-07-17T15:39:00Z" w16du:dateUtc="2024-07-17T19:39:00Z">
-              <w:r>
-                <w:rPr>
-                  <w:color w:val="000000" w:themeColor="text1"/>
-                  <w:sz w:val="28"/>
-                  <w:szCs w:val="28"/>
-                  <w:rPrChange w:id="58" w:author="Menon, Sunita (NIH/NCI) [C]" w:date="2024-07-17T15:45:00Z" w16du:dateUtc="2024-07-17T19:45:00Z">
-                    <w:rPr>
-                      <w:rFonts w:ascii="Calibri" w:hAnsi="Calibri" w:cs="Calibri"/>
-                      <w:color w:val="4472C4"/>
-                    </w:rPr>
-                  </w:rPrChange>
-                </w:rPr>
-                <w:t xml:space="preserve"> </w:t>
-              </w:r>
-            </w:ins>
-            <w:ins w:id="59" w:author="Menon, Sunita (NIH/NCI) [C]" w:date="2024-07-17T16:15:00Z" w16du:dateUtc="2024-07-17T20:15:00Z">
-              <w:r>
-                <w:rPr>
-                  <w:color w:val="000000" w:themeColor="text1"/>
-                  <w:sz w:val="28"/>
-                  <w:szCs w:val="28"/>
-                </w:rPr>
-                <w:t xml:space="preserve">Google Cloud </w:t>
-              </w:r>
-            </w:ins>
-            <w:ins w:id="60" w:author="Menon, Sunita (NIH/NCI) [C]" w:date="2024-07-17T15:39:00Z" w16du:dateUtc="2024-07-17T19:39:00Z">
-              <w:r>
-                <w:rPr>
-                  <w:color w:val="000000" w:themeColor="text1"/>
-                  <w:sz w:val="28"/>
-                  <w:szCs w:val="28"/>
-                  <w:rPrChange w:id="61" w:author="Menon, Sunita (NIH/NCI) [C]" w:date="2024-07-17T15:45:00Z" w16du:dateUtc="2024-07-17T19:45:00Z">
-                    <w:rPr>
-                      <w:rFonts w:ascii="Calibri" w:hAnsi="Calibri" w:cs="Calibri"/>
-                      <w:color w:val="4472C4"/>
-                    </w:rPr>
-                  </w:rPrChange>
-                </w:rPr>
-                <w:t>and Google Drive</w:t>
-              </w:r>
-            </w:ins>
-            <w:ins w:id="62" w:author="Menon, Sunita (NIH/NCI) [C]" w:date="2024-07-17T15:55:00Z" w16du:dateUtc="2024-07-17T19:55:00Z">
-              <w:r>
-                <w:rPr>
-                  <w:color w:val="000000" w:themeColor="text1"/>
-                  <w:sz w:val="28"/>
-                  <w:szCs w:val="28"/>
-                </w:rPr>
-                <w:t xml:space="preserve"> endpoi</w:t>
-              </w:r>
-            </w:ins>
-            <w:ins w:id="63" w:author="Menon, Sunita (NIH/NCI) [C]" w:date="2024-07-17T15:56:00Z" w16du:dateUtc="2024-07-17T19:56:00Z">
-              <w:r>
-                <w:rPr>
-                  <w:color w:val="000000" w:themeColor="text1"/>
-                  <w:sz w:val="28"/>
-                  <w:szCs w:val="28"/>
-                </w:rPr>
-                <w:t>nts</w:t>
-              </w:r>
-            </w:ins>
-            <w:ins w:id="64" w:author="Menon, Sunita (NIH/NCI) [C]" w:date="2024-07-17T15:39:00Z" w16du:dateUtc="2024-07-17T19:39:00Z">
-              <w:r>
-                <w:rPr>
-                  <w:color w:val="000000" w:themeColor="text1"/>
-                  <w:sz w:val="28"/>
-                  <w:szCs w:val="28"/>
-                  <w:rPrChange w:id="65" w:author="Menon, Sunita (NIH/NCI) [C]" w:date="2024-07-17T15:45:00Z" w16du:dateUtc="2024-07-17T19:45:00Z">
-                    <w:rPr>
-                      <w:rFonts w:ascii="Calibri" w:hAnsi="Calibri" w:cs="Calibri"/>
-                      <w:color w:val="4472C4"/>
-                    </w:rPr>
-                  </w:rPrChange>
-                </w:rPr>
-                <w:t xml:space="preserve">. </w:t>
-              </w:r>
-            </w:ins>
-            <w:ins w:id="66" w:author="Menon, Sunita (NIH/NCI) [C]" w:date="2024-07-17T16:10:00Z" w16du:dateUtc="2024-07-17T20:10:00Z">
-              <w:r>
-                <w:rPr>
-                  <w:rStyle w:val="Strong"/>
-                  <w:b w:val="0"/>
-                  <w:bCs w:val="0"/>
-                  <w:sz w:val="28"/>
-                  <w:szCs w:val="28"/>
-                  <w:rPrChange w:id="67" w:author="Menon, Sunita (NIH/NCI) [C]" w:date="2024-07-17T16:11:00Z" w16du:dateUtc="2024-07-17T20:11:00Z">
-                    <w:rPr>
-                      <w:rStyle w:val="Strong"/>
-                    </w:rPr>
-                  </w:rPrChange>
-                </w:rPr>
-                <w:t>This eliminates the need</w:t>
-              </w:r>
-              <w:r>
-                <w:rPr>
-                  <w:rStyle w:val="fc6omth"/>
-                  <w:sz w:val="28"/>
-                  <w:szCs w:val="28"/>
-                  <w:rPrChange w:id="68" w:author="Menon, Sunita (NIH/NCI) [C]" w:date="2024-07-17T16:11:00Z" w16du:dateUtc="2024-07-17T20:11:00Z">
-                    <w:rPr>
-                      <w:rStyle w:val="fc6omth"/>
-                    </w:rPr>
-                  </w:rPrChange>
-                </w:rPr>
-                <w:t xml:space="preserve"> to register an empty subfolder and then upload the files</w:t>
-              </w:r>
-            </w:ins>
-            <w:ins w:id="69" w:author="Menon, Sunita (NIH/NCI) [C]" w:date="2024-07-17T16:00:00Z" w16du:dateUtc="2024-07-17T20:00:00Z">
-              <w:r>
-                <w:rPr>
-                  <w:color w:val="000000" w:themeColor="text1"/>
-                  <w:sz w:val="28"/>
-                  <w:szCs w:val="28"/>
-                </w:rPr>
-                <w:t xml:space="preserve">. </w:t>
-              </w:r>
-            </w:ins>
-          </w:p>
-          <w:p>
-            <w:pPr>
-              <w:numPr>
-                <w:ilvl w:val="1"/>
-                <w:numId w:val="2"/>
-              </w:numPr>
-              <w:jc w:val="both"/>
-              <w:rPr>
-                <w:ins w:id="70" w:author="Menon, Sunita (NIH/NCI) [C]" w:date="2024-07-17T15:46:00Z" w16du:dateUtc="2024-07-17T19:46:00Z"/>
-                <w:rStyle w:val="apple-converted-space"/>
-                <w:color w:val="000000" w:themeColor="text1"/>
-                <w:sz w:val="28"/>
-                <w:szCs w:val="28"/>
-              </w:rPr>
-            </w:pPr>
-            <w:ins w:id="71" w:author="Menon, Sunita (NIH/NCI) [C]" w:date="2024-07-17T15:52:00Z" w16du:dateUtc="2024-07-17T19:52:00Z">
-              <w:r>
-                <w:rPr>
-                  <w:b/>
-                  <w:bCs/>
-                  <w:color w:val="44546A" w:themeColor="text2"/>
-                  <w:sz w:val="28"/>
-                  <w:szCs w:val="28"/>
-                </w:rPr>
-                <w:t>Option to</w:t>
-              </w:r>
-            </w:ins>
-            <w:ins w:id="72" w:author="Menon, Sunita (NIH/NCI) [C]" w:date="2024-07-17T15:42:00Z" w16du:dateUtc="2024-07-17T19:42:00Z">
-              <w:r>
-                <w:rPr>
-                  <w:b/>
-                  <w:bCs/>
-                  <w:color w:val="44546A" w:themeColor="text2"/>
-                  <w:sz w:val="28"/>
-                  <w:szCs w:val="28"/>
-                  <w:rPrChange w:id="73" w:author="Menon, Sunita (NIH/NCI) [C]" w:date="2024-07-17T15:51:00Z" w16du:dateUtc="2024-07-17T19:51:00Z">
-                    <w:rPr>
-                      <w:rFonts w:ascii="Calibri" w:hAnsi="Calibri" w:cs="Calibri"/>
-                      <w:color w:val="4472C4"/>
-                    </w:rPr>
-                  </w:rPrChange>
-                </w:rPr>
-                <w:t xml:space="preserve"> orga</w:t>
-              </w:r>
-            </w:ins>
-            <w:ins w:id="74" w:author="Menon, Sunita (NIH/NCI) [C]" w:date="2024-07-17T15:43:00Z" w16du:dateUtc="2024-07-17T19:43:00Z">
-              <w:r>
-                <w:rPr>
-                  <w:b/>
-                  <w:bCs/>
-                  <w:color w:val="44546A" w:themeColor="text2"/>
-                  <w:sz w:val="28"/>
-                  <w:szCs w:val="28"/>
-                  <w:rPrChange w:id="75" w:author="Menon, Sunita (NIH/NCI) [C]" w:date="2024-07-17T15:51:00Z" w16du:dateUtc="2024-07-17T19:51:00Z">
-                    <w:rPr>
-                      <w:rFonts w:ascii="Calibri" w:hAnsi="Calibri" w:cs="Calibri"/>
-                      <w:color w:val="4472C4"/>
-                    </w:rPr>
-                  </w:rPrChange>
-                </w:rPr>
-                <w:t>ni</w:t>
-              </w:r>
-            </w:ins>
-            <w:ins w:id="76" w:author="Menon, Sunita (NIH/NCI) [C]" w:date="2024-07-17T15:52:00Z" w16du:dateUtc="2024-07-17T19:52:00Z">
-              <w:r>
-                <w:rPr>
-                  <w:b/>
-                  <w:bCs/>
-                  <w:color w:val="44546A" w:themeColor="text2"/>
-                  <w:sz w:val="28"/>
-                  <w:szCs w:val="28"/>
-                </w:rPr>
-                <w:t>ze</w:t>
-              </w:r>
-            </w:ins>
-            <w:ins w:id="77" w:author="Menon, Sunita (NIH/NCI) [C]" w:date="2024-07-17T15:43:00Z" w16du:dateUtc="2024-07-17T19:43:00Z">
-              <w:r>
-                <w:rPr>
-                  <w:b/>
-                  <w:bCs/>
-                  <w:color w:val="44546A" w:themeColor="text2"/>
-                  <w:sz w:val="28"/>
-                  <w:szCs w:val="28"/>
-                  <w:rPrChange w:id="78" w:author="Menon, Sunita (NIH/NCI) [C]" w:date="2024-07-17T15:51:00Z" w16du:dateUtc="2024-07-17T19:51:00Z">
-                    <w:rPr>
-                      <w:rFonts w:ascii="Calibri" w:hAnsi="Calibri" w:cs="Calibri"/>
-                      <w:color w:val="4472C4"/>
-                    </w:rPr>
-                  </w:rPrChange>
-                </w:rPr>
-                <w:t xml:space="preserve"> data at the download destination</w:t>
-              </w:r>
-              <w:r>
-                <w:rPr>
-                  <w:color w:val="000000" w:themeColor="text1"/>
-                  <w:sz w:val="28"/>
-                  <w:szCs w:val="28"/>
-                  <w:rPrChange w:id="79" w:author="Menon, Sunita (NIH/NCI) [C]" w:date="2024-07-17T15:45:00Z" w16du:dateUtc="2024-07-17T19:45:00Z">
-                    <w:rPr>
-                      <w:rFonts w:ascii="Calibri" w:hAnsi="Calibri" w:cs="Calibri"/>
-                      <w:color w:val="4472C4"/>
-                    </w:rPr>
-                  </w:rPrChange>
-                </w:rPr>
-                <w:t>:  U</w:t>
-              </w:r>
-            </w:ins>
-            <w:ins w:id="80" w:author="Menon, Sunita (NIH/NCI) [C]" w:date="2024-07-17T15:39:00Z" w16du:dateUtc="2024-07-17T19:39:00Z">
-              <w:r>
-                <w:rPr>
-                  <w:color w:val="000000" w:themeColor="text1"/>
-                  <w:sz w:val="28"/>
-                  <w:szCs w:val="28"/>
-                  <w:rPrChange w:id="81" w:author="Menon, Sunita (NIH/NCI) [C]" w:date="2024-07-17T15:45:00Z" w16du:dateUtc="2024-07-17T19:45:00Z">
-                    <w:rPr>
-                      <w:rFonts w:ascii="Calibri" w:hAnsi="Calibri" w:cs="Calibri"/>
-                      <w:color w:val="4472C4"/>
-                    </w:rPr>
-                  </w:rPrChange>
-                </w:rPr>
-                <w:t xml:space="preserve">sers </w:t>
-              </w:r>
-            </w:ins>
-            <w:ins w:id="82" w:author="Menon, Sunita (NIH/NCI) [C]" w:date="2024-07-17T15:43:00Z" w16du:dateUtc="2024-07-17T19:43:00Z">
-              <w:r>
-                <w:rPr>
-                  <w:color w:val="000000" w:themeColor="text1"/>
-                  <w:sz w:val="28"/>
-                  <w:szCs w:val="28"/>
-                  <w:rPrChange w:id="83" w:author="Menon, Sunita (NIH/NCI) [C]" w:date="2024-07-17T15:45:00Z" w16du:dateUtc="2024-07-17T19:45:00Z">
-                    <w:rPr>
-                      <w:rFonts w:ascii="Calibri" w:hAnsi="Calibri" w:cs="Calibri"/>
-                      <w:color w:val="4472C4"/>
-                    </w:rPr>
-                  </w:rPrChange>
-                </w:rPr>
-                <w:t>can now</w:t>
-              </w:r>
-            </w:ins>
-            <w:ins w:id="84" w:author="Menon, Sunita (NIH/NCI) [C]" w:date="2024-07-17T15:39:00Z" w16du:dateUtc="2024-07-17T19:39:00Z">
-              <w:r>
-                <w:rPr>
-                  <w:color w:val="000000" w:themeColor="text1"/>
-                  <w:sz w:val="28"/>
-                  <w:szCs w:val="28"/>
-                  <w:rPrChange w:id="85" w:author="Menon, Sunita (NIH/NCI) [C]" w:date="2024-07-17T15:45:00Z" w16du:dateUtc="2024-07-17T19:45:00Z">
-                    <w:rPr>
-                      <w:rFonts w:ascii="Calibri" w:hAnsi="Calibri" w:cs="Calibri"/>
-                      <w:color w:val="4472C4"/>
-                    </w:rPr>
-                  </w:rPrChange>
-                </w:rPr>
-                <w:t xml:space="preserve"> replicate the source directory structure </w:t>
-              </w:r>
-            </w:ins>
-            <w:ins w:id="86" w:author="Menon, Sunita (NIH/NCI) [C]" w:date="2024-07-17T15:43:00Z" w16du:dateUtc="2024-07-17T19:43:00Z">
-              <w:r>
-                <w:rPr>
-                  <w:color w:val="000000" w:themeColor="text1"/>
-                  <w:sz w:val="28"/>
-                  <w:szCs w:val="28"/>
-                  <w:rPrChange w:id="87" w:author="Menon, Sunita (NIH/NCI) [C]" w:date="2024-07-17T15:45:00Z" w16du:dateUtc="2024-07-17T19:45:00Z">
-                    <w:rPr>
-                      <w:rFonts w:ascii="Calibri" w:hAnsi="Calibri" w:cs="Calibri"/>
-                      <w:color w:val="4472C4"/>
-                    </w:rPr>
-                  </w:rPrChange>
-                </w:rPr>
-                <w:t xml:space="preserve">or create the </w:t>
-              </w:r>
-            </w:ins>
-            <w:ins w:id="88" w:author="Menon, Sunita (NIH/NCI) [C]" w:date="2024-07-17T15:59:00Z" w16du:dateUtc="2024-07-17T19:59:00Z">
-              <w:r>
-                <w:rPr>
-                  <w:color w:val="000000" w:themeColor="text1"/>
-                  <w:sz w:val="28"/>
-                  <w:szCs w:val="28"/>
-                </w:rPr>
-                <w:t xml:space="preserve">selected </w:t>
-              </w:r>
-            </w:ins>
-            <w:ins w:id="89" w:author="Menon, Sunita (NIH/NCI) [C]" w:date="2024-07-17T15:43:00Z" w16du:dateUtc="2024-07-17T19:43:00Z">
-              <w:r>
-                <w:rPr>
-                  <w:color w:val="000000" w:themeColor="text1"/>
-                  <w:sz w:val="28"/>
-                  <w:szCs w:val="28"/>
-                  <w:rPrChange w:id="90" w:author="Menon, Sunita (NIH/NCI) [C]" w:date="2024-07-17T15:45:00Z" w16du:dateUtc="2024-07-17T19:45:00Z">
-                    <w:rPr>
-                      <w:rFonts w:ascii="Calibri" w:hAnsi="Calibri" w:cs="Calibri"/>
-                      <w:color w:val="4472C4"/>
-                    </w:rPr>
-                  </w:rPrChange>
-                </w:rPr>
-                <w:t xml:space="preserve">Asset </w:t>
-              </w:r>
-            </w:ins>
-            <w:ins w:id="91" w:author="Menon, Sunita (NIH/NCI) [C]" w:date="2024-07-17T15:52:00Z" w16du:dateUtc="2024-07-17T19:52:00Z">
-              <w:r>
-                <w:rPr>
-                  <w:color w:val="000000" w:themeColor="text1"/>
-                  <w:sz w:val="28"/>
-                  <w:szCs w:val="28"/>
-                </w:rPr>
-                <w:t xml:space="preserve">folder at the destination </w:t>
-              </w:r>
-            </w:ins>
-            <w:ins w:id="92" w:author="Menon, Sunita (NIH/NCI) [C]" w:date="2024-07-17T16:13:00Z" w16du:dateUtc="2024-07-17T20:13:00Z">
-              <w:r>
-                <w:rPr>
-                  <w:color w:val="000000" w:themeColor="text1"/>
-                  <w:sz w:val="28"/>
-                  <w:szCs w:val="28"/>
-                </w:rPr>
-                <w:t xml:space="preserve">endpoint </w:t>
-              </w:r>
-            </w:ins>
-            <w:ins w:id="93" w:author="Menon, Sunita (NIH/NCI) [C]" w:date="2024-07-17T15:52:00Z" w16du:dateUtc="2024-07-17T19:52:00Z">
-              <w:r>
-                <w:rPr>
-                  <w:color w:val="000000" w:themeColor="text1"/>
-                  <w:sz w:val="28"/>
-                  <w:szCs w:val="28"/>
-                </w:rPr>
-                <w:t>during downloads</w:t>
-              </w:r>
-            </w:ins>
-            <w:ins w:id="94" w:author="Menon, Sunita (NIH/NCI) [C]" w:date="2024-07-17T15:39:00Z" w16du:dateUtc="2024-07-17T19:39:00Z">
-              <w:r>
-                <w:rPr>
-                  <w:color w:val="000000" w:themeColor="text1"/>
-                  <w:sz w:val="28"/>
-                  <w:szCs w:val="28"/>
-                  <w:rPrChange w:id="95" w:author="Menon, Sunita (NIH/NCI) [C]" w:date="2024-07-17T15:45:00Z" w16du:dateUtc="2024-07-17T19:45:00Z">
-                    <w:rPr>
-                      <w:rFonts w:ascii="Calibri" w:hAnsi="Calibri" w:cs="Calibri"/>
-                      <w:color w:val="4472C4"/>
-                    </w:rPr>
-                  </w:rPrChange>
-                </w:rPr>
-                <w:t>. Pr</w:t>
-              </w:r>
-            </w:ins>
-            <w:ins w:id="96" w:author="Menon, Sunita (NIH/NCI) [C]" w:date="2024-07-17T15:43:00Z" w16du:dateUtc="2024-07-17T19:43:00Z">
-              <w:r>
-                <w:rPr>
-                  <w:color w:val="000000" w:themeColor="text1"/>
-                  <w:sz w:val="28"/>
-                  <w:szCs w:val="28"/>
-                  <w:rPrChange w:id="97" w:author="Menon, Sunita (NIH/NCI) [C]" w:date="2024-07-17T15:45:00Z" w16du:dateUtc="2024-07-17T19:45:00Z">
-                    <w:rPr>
-                      <w:rFonts w:ascii="Calibri" w:hAnsi="Calibri" w:cs="Calibri"/>
-                      <w:color w:val="4472C4"/>
-                    </w:rPr>
-                  </w:rPrChange>
-                </w:rPr>
-                <w:t>eviously</w:t>
-              </w:r>
-            </w:ins>
-            <w:ins w:id="98" w:author="Menon, Sunita (NIH/NCI) [C]" w:date="2024-07-17T15:39:00Z" w16du:dateUtc="2024-07-17T19:39:00Z">
-              <w:r>
-                <w:rPr>
-                  <w:color w:val="000000" w:themeColor="text1"/>
-                  <w:sz w:val="28"/>
-                  <w:szCs w:val="28"/>
-                  <w:rPrChange w:id="99" w:author="Menon, Sunita (NIH/NCI) [C]" w:date="2024-07-17T15:45:00Z" w16du:dateUtc="2024-07-17T19:45:00Z">
-                    <w:rPr>
-                      <w:rFonts w:ascii="Calibri" w:hAnsi="Calibri" w:cs="Calibri"/>
-                      <w:color w:val="4472C4"/>
-                    </w:rPr>
-                  </w:rPrChange>
-                </w:rPr>
-                <w:t xml:space="preserve">, </w:t>
-              </w:r>
-            </w:ins>
-            <w:ins w:id="100" w:author="Menon, Sunita (NIH/NCI) [C]" w:date="2024-07-17T16:12:00Z" w16du:dateUtc="2024-07-17T20:12:00Z">
-              <w:r>
-                <w:rPr>
-                  <w:color w:val="000000" w:themeColor="text1"/>
-                  <w:sz w:val="28"/>
-                  <w:szCs w:val="28"/>
-                </w:rPr>
-                <w:t>they</w:t>
-              </w:r>
-            </w:ins>
-            <w:ins w:id="101" w:author="Menon, Sunita (NIH/NCI) [C]" w:date="2024-07-17T15:58:00Z" w16du:dateUtc="2024-07-17T19:58:00Z">
-              <w:r>
-                <w:rPr>
-                  <w:color w:val="000000" w:themeColor="text1"/>
-                  <w:sz w:val="28"/>
-                  <w:szCs w:val="28"/>
-                </w:rPr>
-                <w:t xml:space="preserve"> could download </w:t>
-              </w:r>
-            </w:ins>
-            <w:ins w:id="102" w:author="Menon, Sunita (NIH/NCI) [C]" w:date="2024-07-17T15:59:00Z" w16du:dateUtc="2024-07-17T19:59:00Z">
-              <w:r>
-                <w:rPr>
-                  <w:color w:val="000000" w:themeColor="text1"/>
-                  <w:sz w:val="28"/>
-                  <w:szCs w:val="28"/>
-                </w:rPr>
-                <w:t xml:space="preserve">the files from the </w:t>
-              </w:r>
-            </w:ins>
-            <w:ins w:id="103" w:author="Menon, Sunita (NIH/NCI) [C]" w:date="2024-07-17T16:00:00Z" w16du:dateUtc="2024-07-17T20:00:00Z">
-              <w:r>
-                <w:rPr>
-                  <w:color w:val="000000" w:themeColor="text1"/>
-                  <w:sz w:val="28"/>
-                  <w:szCs w:val="28"/>
-                </w:rPr>
-                <w:t>Asset</w:t>
-              </w:r>
-            </w:ins>
-            <w:ins w:id="104" w:author="Menon, Sunita (NIH/NCI) [C]" w:date="2024-07-17T15:59:00Z" w16du:dateUtc="2024-07-17T19:59:00Z">
-              <w:r>
-                <w:rPr>
-                  <w:color w:val="000000" w:themeColor="text1"/>
-                  <w:sz w:val="28"/>
-                  <w:szCs w:val="28"/>
-                </w:rPr>
-                <w:t xml:space="preserve"> </w:t>
-              </w:r>
-            </w:ins>
-            <w:ins w:id="105" w:author="Menon, Sunita (NIH/NCI) [C]" w:date="2024-07-17T16:04:00Z" w16du:dateUtc="2024-07-17T20:04:00Z">
+            </w:del>
+            <w:r>
+              <w:rPr>
+                <w:color w:val="000000" w:themeColor="text1"/>
+                <w:sz w:val="28"/>
+                <w:szCs w:val="28"/>
+              </w:rPr>
+              <w:t xml:space="preserve"> </w:t>
+            </w:r>
+            <w:ins w:id="5" w:author="Menon, Sunita (NIH/NCI) [C]" w:date="2024-07-17T17:58:00Z" w16du:dateUtc="2024-07-17T21:58:00Z">
               <w:r>
                 <w:rPr>
                   <w:color w:val="000000" w:themeColor="text1"/>
@@ -1108,56 +679,67 @@
                 <w:t xml:space="preserve">chosen </w:t>
               </w:r>
             </w:ins>
-            <w:ins w:id="106" w:author="Menon, Sunita (NIH/NCI) [C]" w:date="2024-07-17T16:12:00Z" w16du:dateUtc="2024-07-17T20:12:00Z">
+            <w:r>
+              <w:rPr>
+                <w:color w:val="000000" w:themeColor="text1"/>
+                <w:sz w:val="28"/>
+                <w:szCs w:val="28"/>
+              </w:rPr>
+              <w:t>only</w:t>
+            </w:r>
+            <w:r>
+              <w:rPr>
+                <w:color w:val="000000" w:themeColor="text1"/>
+                <w:sz w:val="28"/>
+                <w:szCs w:val="28"/>
+              </w:rPr>
+              <w:t xml:space="preserve"> to the destination endpoint</w:t>
+            </w:r>
+            <w:r>
+              <w:rPr>
+                <w:color w:val="000000" w:themeColor="text1"/>
+                <w:sz w:val="28"/>
+                <w:szCs w:val="28"/>
+              </w:rPr>
+              <w:t xml:space="preserve"> itself</w:t>
+            </w:r>
+            <w:r>
+              <w:rPr>
+                <w:color w:val="000000" w:themeColor="text1"/>
+                <w:sz w:val="28"/>
+                <w:szCs w:val="28"/>
+              </w:rPr>
+              <w:t>.</w:t>
+            </w:r>
+            <w:r>
+              <w:rPr>
+                <w:rStyle w:val="apple-converted-space"/>
+                <w:color w:val="000000" w:themeColor="text1"/>
+                <w:sz w:val="28"/>
+                <w:szCs w:val="28"/>
+              </w:rPr>
+              <w:t> </w:t>
+            </w:r>
+            <w:ins w:id="6" w:author="Menon, Sunita (NIH/NCI) [C]" w:date="2024-07-17T18:06:00Z" w16du:dateUtc="2024-07-17T22:06:00Z">
               <w:r>
                 <w:rPr>
+                  <w:rStyle w:val="apple-converted-space"/>
                   <w:color w:val="000000" w:themeColor="text1"/>
                   <w:sz w:val="28"/>
                   <w:szCs w:val="28"/>
                 </w:rPr>
-                <w:t>only</w:t>
+                <w:t xml:space="preserve">For details, see </w:t>
               </w:r>
             </w:ins>
-            <w:ins w:id="107" w:author="Menon, Sunita (NIH/NCI) [C]" w:date="2024-07-17T15:39:00Z" w16du:dateUtc="2024-07-17T19:39:00Z">
+            <w:ins w:id="7" w:author="Menon, Sunita (NIH/NCI) [C]" w:date="2024-07-17T18:07:00Z" w16du:dateUtc="2024-07-17T22:07:00Z">
               <w:r>
                 <w:rPr>
-                  <w:color w:val="000000" w:themeColor="text1"/>
-                  <w:sz w:val="28"/>
-                  <w:szCs w:val="28"/>
-                  <w:rPrChange w:id="108" w:author="Menon, Sunita (NIH/NCI) [C]" w:date="2024-07-17T15:45:00Z" w16du:dateUtc="2024-07-17T19:45:00Z">
-                    <w:rPr>
-                      <w:rFonts w:ascii="Calibri" w:hAnsi="Calibri" w:cs="Calibri"/>
-                      <w:color w:val="4472C4"/>
-                    </w:rPr>
-                  </w:rPrChange>
-                </w:rPr>
-                <w:t xml:space="preserve"> to the destination endpoint</w:t>
-              </w:r>
-            </w:ins>
-            <w:ins w:id="109" w:author="Menon, Sunita (NIH/NCI) [C]" w:date="2024-07-17T16:13:00Z" w16du:dateUtc="2024-07-17T20:13:00Z">
-              <w:r>
-                <w:rPr>
+                  <w:rStyle w:val="apple-converted-space"/>
                   <w:color w:val="000000" w:themeColor="text1"/>
                   <w:sz w:val="28"/>
                   <w:szCs w:val="28"/>
                 </w:rPr>
-                <w:t xml:space="preserve"> itself</w:t>
-              </w:r>
-            </w:ins>
-            <w:ins w:id="110" w:author="Menon, Sunita (NIH/NCI) [C]" w:date="2024-07-17T15:39:00Z" w16du:dateUtc="2024-07-17T19:39:00Z">
-              <w:r>
-                <w:rPr>
-                  <w:color w:val="000000" w:themeColor="text1"/>
-                  <w:sz w:val="28"/>
-                  <w:szCs w:val="28"/>
-                  <w:rPrChange w:id="111" w:author="Menon, Sunita (NIH/NCI) [C]" w:date="2024-07-17T15:45:00Z" w16du:dateUtc="2024-07-17T19:45:00Z">
-                    <w:rPr>
-                      <w:rFonts w:ascii="Calibri" w:hAnsi="Calibri" w:cs="Calibri"/>
-                      <w:color w:val="4472C4"/>
-                    </w:rPr>
-                  </w:rPrChange>
-                </w:rPr>
-                <w:t>.</w:t>
+                <w:fldChar w:fldCharType="begin"/>
               </w:r>
               <w:r>
                 <w:rPr>
@@ -1165,412 +747,8 @@
                   <w:color w:val="000000" w:themeColor="text1"/>
                   <w:sz w:val="28"/>
                   <w:szCs w:val="28"/>
-                  <w:rPrChange w:id="112" w:author="Menon, Sunita (NIH/NCI) [C]" w:date="2024-07-17T15:45:00Z" w16du:dateUtc="2024-07-17T19:45:00Z">
-                    <w:rPr>
-                      <w:rStyle w:val="apple-converted-space"/>
-                      <w:rFonts w:ascii="Calibri" w:hAnsi="Calibri" w:cs="Calibri"/>
-                      <w:color w:val="4472C4"/>
-                    </w:rPr>
-                  </w:rPrChange>
                 </w:rPr>
-                <w:t> </w:t>
-              </w:r>
-            </w:ins>
-          </w:p>
-          <w:p>
-            <w:pPr>
-              <w:numPr>
-                <w:ilvl w:val="1"/>
-                <w:numId w:val="2"/>
-              </w:numPr>
-              <w:jc w:val="both"/>
-              <w:rPr>
-                <w:ins w:id="113" w:author="Menon, Sunita (NIH/NCI) [C]" w:date="2024-07-17T15:45:00Z" w16du:dateUtc="2024-07-17T19:45:00Z"/>
-                <w:rStyle w:val="apple-converted-space"/>
-                <w:color w:val="000000" w:themeColor="text1"/>
-                <w:sz w:val="28"/>
-                <w:szCs w:val="28"/>
-              </w:rPr>
-            </w:pPr>
-            <w:ins w:id="114" w:author="Menon, Sunita (NIH/NCI) [C]" w:date="2024-07-17T15:51:00Z" w16du:dateUtc="2024-07-17T19:51:00Z">
-              <w:r>
-                <w:rPr>
-                  <w:b/>
-                  <w:bCs/>
-                  <w:color w:val="44546A" w:themeColor="text2"/>
-                  <w:sz w:val="28"/>
-                  <w:szCs w:val="28"/>
-                </w:rPr>
-                <w:t>U</w:t>
-              </w:r>
-            </w:ins>
-            <w:ins w:id="115" w:author="Menon, Sunita (NIH/NCI) [C]" w:date="2024-07-17T15:48:00Z" w16du:dateUtc="2024-07-17T19:48:00Z">
-              <w:r>
-                <w:rPr>
-                  <w:b/>
-                  <w:bCs/>
-                  <w:color w:val="44546A" w:themeColor="text2"/>
-                  <w:sz w:val="28"/>
-                  <w:szCs w:val="28"/>
-                  <w:rPrChange w:id="116" w:author="Menon, Sunita (NIH/NCI) [C]" w:date="2024-07-17T15:51:00Z" w16du:dateUtc="2024-07-17T19:51:00Z">
-                    <w:rPr>
-                      <w:color w:val="44546A" w:themeColor="text2"/>
-                      <w:sz w:val="28"/>
-                      <w:szCs w:val="28"/>
-                    </w:rPr>
-                  </w:rPrChange>
-                </w:rPr>
-                <w:t>ser notifications</w:t>
-              </w:r>
-            </w:ins>
-            <w:ins w:id="117" w:author="Menon, Sunita (NIH/NCI) [C]" w:date="2024-07-17T15:51:00Z" w16du:dateUtc="2024-07-17T19:51:00Z">
-              <w:r>
-                <w:rPr>
-                  <w:b/>
-                  <w:bCs/>
-                  <w:color w:val="44546A" w:themeColor="text2"/>
-                  <w:sz w:val="28"/>
-                  <w:szCs w:val="28"/>
-                </w:rPr>
-                <w:t xml:space="preserve"> to indicate transaction completion</w:t>
-              </w:r>
-            </w:ins>
-            <w:ins w:id="118" w:author="Menon, Sunita (NIH/NCI) [C]" w:date="2024-07-17T15:48:00Z" w16du:dateUtc="2024-07-17T19:48:00Z">
-              <w:r>
-                <w:rPr>
-                  <w:b/>
-                  <w:bCs/>
-                  <w:color w:val="44546A" w:themeColor="text2"/>
-                  <w:sz w:val="28"/>
-                  <w:szCs w:val="28"/>
-                  <w:rPrChange w:id="119" w:author="Menon, Sunita (NIH/NCI) [C]" w:date="2024-07-17T15:51:00Z" w16du:dateUtc="2024-07-17T19:51:00Z">
-                    <w:rPr>
-                      <w:color w:val="44546A" w:themeColor="text2"/>
-                      <w:sz w:val="28"/>
-                      <w:szCs w:val="28"/>
-                    </w:rPr>
-                  </w:rPrChange>
-                </w:rPr>
-                <w:t>:</w:t>
-              </w:r>
-              <w:r>
-                <w:rPr>
-                  <w:color w:val="44546A" w:themeColor="text2"/>
-                  <w:sz w:val="28"/>
-                  <w:szCs w:val="28"/>
-                </w:rPr>
-                <w:t xml:space="preserve"> </w:t>
-              </w:r>
-            </w:ins>
-            <w:ins w:id="120" w:author="Menon, Sunita (NIH/NCI) [C]" w:date="2024-07-17T16:06:00Z" w16du:dateUtc="2024-07-17T20:06:00Z">
-              <w:r>
-                <w:rPr>
-                  <w:color w:val="000000" w:themeColor="text1"/>
-                  <w:sz w:val="28"/>
-                  <w:szCs w:val="28"/>
-                  <w:rPrChange w:id="121" w:author="Menon, Sunita (NIH/NCI) [C]" w:date="2024-07-17T17:43:00Z" w16du:dateUtc="2024-07-17T21:43:00Z">
-                    <w:rPr>
-                      <w:color w:val="44546A" w:themeColor="text2"/>
-                      <w:sz w:val="28"/>
-                      <w:szCs w:val="28"/>
-                    </w:rPr>
-                  </w:rPrChange>
-                </w:rPr>
-                <w:t xml:space="preserve">The system sends </w:t>
-              </w:r>
-            </w:ins>
-            <w:ins w:id="122" w:author="Menon, Sunita (NIH/NCI) [C]" w:date="2024-07-17T15:46:00Z" w16du:dateUtc="2024-07-17T19:46:00Z">
-              <w:r>
-                <w:rPr>
-                  <w:color w:val="000000" w:themeColor="text1"/>
-                  <w:sz w:val="28"/>
-                  <w:szCs w:val="28"/>
-                </w:rPr>
-                <w:t xml:space="preserve"> </w:t>
-              </w:r>
-              <w:r>
-                <w:rPr>
-                  <w:color w:val="000000" w:themeColor="text1"/>
-                  <w:sz w:val="28"/>
-                  <w:szCs w:val="28"/>
-                </w:rPr>
-                <w:t xml:space="preserve">a notification to the user with the </w:t>
-              </w:r>
-            </w:ins>
-            <w:ins w:id="123" w:author="Menon, Sunita (NIH/NCI) [C]" w:date="2024-07-17T17:44:00Z" w16du:dateUtc="2024-07-17T21:44:00Z">
-              <w:r>
-                <w:rPr>
-                  <w:color w:val="000000" w:themeColor="text1"/>
-                  <w:sz w:val="28"/>
-                  <w:szCs w:val="28"/>
-                </w:rPr>
-                <w:t xml:space="preserve">result </w:t>
-              </w:r>
-            </w:ins>
-            <w:ins w:id="124" w:author="Menon, Sunita (NIH/NCI) [C]" w:date="2024-07-17T15:46:00Z" w16du:dateUtc="2024-07-17T19:46:00Z">
-              <w:r>
-                <w:rPr>
-                  <w:color w:val="000000" w:themeColor="text1"/>
-                  <w:sz w:val="28"/>
-                  <w:szCs w:val="28"/>
-                </w:rPr>
-                <w:t xml:space="preserve">status when </w:t>
-              </w:r>
-            </w:ins>
-            <w:ins w:id="125" w:author="Menon, Sunita (NIH/NCI) [C]" w:date="2024-07-17T16:07:00Z" w16du:dateUtc="2024-07-17T20:07:00Z">
-              <w:r>
-                <w:rPr>
-                  <w:color w:val="000000" w:themeColor="text1"/>
-                  <w:sz w:val="28"/>
-                  <w:szCs w:val="28"/>
-                </w:rPr>
-                <w:t xml:space="preserve">it completes </w:t>
-              </w:r>
-            </w:ins>
-            <w:ins w:id="126" w:author="Menon, Sunita (NIH/NCI) [C]" w:date="2024-07-17T15:46:00Z" w16du:dateUtc="2024-07-17T19:46:00Z">
-              <w:r>
-                <w:rPr>
-                  <w:color w:val="000000" w:themeColor="text1"/>
-                  <w:sz w:val="28"/>
-                  <w:szCs w:val="28"/>
-                </w:rPr>
-                <w:t>an upload</w:t>
-              </w:r>
-            </w:ins>
-            <w:ins w:id="127" w:author="Menon, Sunita (NIH/NCI) [C]" w:date="2024-07-17T17:43:00Z" w16du:dateUtc="2024-07-17T21:43:00Z">
-              <w:r>
-                <w:rPr>
-                  <w:color w:val="000000" w:themeColor="text1"/>
-                  <w:sz w:val="28"/>
-                  <w:szCs w:val="28"/>
-                </w:rPr>
-                <w:t>, download</w:t>
-              </w:r>
-            </w:ins>
-            <w:ins w:id="128" w:author="Menon, Sunita (NIH/NCI) [C]" w:date="2024-07-17T17:44:00Z" w16du:dateUtc="2024-07-17T21:44:00Z">
-              <w:r>
-                <w:rPr>
-                  <w:color w:val="000000" w:themeColor="text1"/>
-                  <w:sz w:val="28"/>
-                  <w:szCs w:val="28"/>
-                </w:rPr>
-                <w:t>,</w:t>
-              </w:r>
-            </w:ins>
-            <w:ins w:id="129" w:author="Menon, Sunita (NIH/NCI) [C]" w:date="2024-07-17T15:46:00Z" w16du:dateUtc="2024-07-17T19:46:00Z">
-              <w:r>
-                <w:rPr>
-                  <w:color w:val="000000" w:themeColor="text1"/>
-                  <w:sz w:val="28"/>
-                  <w:szCs w:val="28"/>
-                </w:rPr>
-                <w:t xml:space="preserve"> or </w:t>
-              </w:r>
-            </w:ins>
-            <w:ins w:id="130" w:author="Menon, Sunita (NIH/NCI) [C]" w:date="2024-07-17T17:44:00Z" w16du:dateUtc="2024-07-17T21:44:00Z">
-              <w:r>
-                <w:rPr>
-                  <w:color w:val="000000" w:themeColor="text1"/>
-                  <w:sz w:val="28"/>
-                  <w:szCs w:val="28"/>
-                </w:rPr>
-                <w:t>model evaluation</w:t>
-              </w:r>
-            </w:ins>
-            <w:ins w:id="131" w:author="Menon, Sunita (NIH/NCI) [C]" w:date="2024-07-17T15:46:00Z" w16du:dateUtc="2024-07-17T19:46:00Z">
-              <w:r>
-                <w:rPr>
-                  <w:color w:val="000000" w:themeColor="text1"/>
-                  <w:sz w:val="28"/>
-                  <w:szCs w:val="28"/>
-                </w:rPr>
-                <w:t xml:space="preserve"> task.</w:t>
-              </w:r>
-            </w:ins>
-          </w:p>
-          <w:p>
-            <w:pPr>
-              <w:ind w:left="1080"/>
-              <w:jc w:val="both"/>
-              <w:rPr>
-                <w:ins w:id="132" w:author="Menon, Sunita (NIH/NCI) [C]" w:date="2024-07-17T15:39:00Z" w16du:dateUtc="2024-07-17T19:39:00Z"/>
-                <w:color w:val="000000" w:themeColor="text1"/>
-                <w:sz w:val="28"/>
-                <w:szCs w:val="28"/>
-                <w:rPrChange w:id="133" w:author="Menon, Sunita (NIH/NCI) [C]" w:date="2024-07-17T15:45:00Z" w16du:dateUtc="2024-07-17T19:45:00Z">
-                  <w:rPr>
-                    <w:ins w:id="134" w:author="Menon, Sunita (NIH/NCI) [C]" w:date="2024-07-17T15:39:00Z" w16du:dateUtc="2024-07-17T19:39:00Z"/>
-                    <w:rFonts w:ascii="Calibri" w:hAnsi="Calibri" w:cs="Calibri"/>
-                    <w:color w:val="4472C4"/>
-                    <w:sz w:val="20"/>
-                    <w:szCs w:val="20"/>
-                  </w:rPr>
-                </w:rPrChange>
-              </w:rPr>
-              <w:pPrChange w:id="135" w:author="Menon, Sunita (NIH/NCI) [C]" w:date="2024-07-17T15:45:00Z" w16du:dateUtc="2024-07-17T19:45:00Z">
-                <w:pPr>
-                  <w:numPr>
-                    <w:ilvl w:val="1"/>
-                    <w:numId w:val="2"/>
-                  </w:numPr>
-                  <w:tabs>
-                    <w:tab w:val="num" w:pos="1440"/>
-                  </w:tabs>
-                  <w:ind w:left="1440" w:hanging="360"/>
-                  <w:jc w:val="both"/>
-                </w:pPr>
-              </w:pPrChange>
-            </w:pPr>
-          </w:p>
-          <w:p>
-            <w:pPr>
-              <w:numPr>
-                <w:ilvl w:val="0"/>
-                <w:numId w:val="2"/>
-              </w:numPr>
-              <w:jc w:val="both"/>
-              <w:rPr>
-                <w:ins w:id="136" w:author="Menon, Sunita (NIH/NCI) [C]" w:date="2024-07-17T15:54:00Z" w16du:dateUtc="2024-07-17T19:54:00Z"/>
-                <w:color w:val="000000" w:themeColor="text1"/>
-                <w:sz w:val="28"/>
-                <w:szCs w:val="28"/>
-              </w:rPr>
-            </w:pPr>
-            <w:ins w:id="137" w:author="Menon, Sunita (NIH/NCI) [C]" w:date="2024-07-17T15:44:00Z" w16du:dateUtc="2024-07-17T19:44:00Z">
-              <w:r>
-                <w:rPr>
-                  <w:b/>
-                  <w:bCs/>
-                  <w:color w:val="44546A" w:themeColor="text2"/>
-                  <w:sz w:val="28"/>
-                  <w:szCs w:val="28"/>
-                </w:rPr>
-                <w:t xml:space="preserve">User Interface </w:t>
-              </w:r>
-            </w:ins>
-            <w:ins w:id="138" w:author="Menon, Sunita (NIH/NCI) [C]" w:date="2024-07-17T15:54:00Z" w16du:dateUtc="2024-07-17T19:54:00Z">
-              <w:r>
-                <w:rPr>
-                  <w:b/>
-                  <w:bCs/>
-                  <w:color w:val="44546A" w:themeColor="text2"/>
-                  <w:sz w:val="28"/>
-                  <w:szCs w:val="28"/>
-                </w:rPr>
-                <w:t>E</w:t>
-              </w:r>
-            </w:ins>
-            <w:ins w:id="139" w:author="Menon, Sunita (NIH/NCI) [C]" w:date="2024-07-17T15:44:00Z" w16du:dateUtc="2024-07-17T19:44:00Z">
-              <w:r>
-                <w:rPr>
-                  <w:b/>
-                  <w:bCs/>
-                  <w:color w:val="44546A" w:themeColor="text2"/>
-                  <w:sz w:val="28"/>
-                  <w:szCs w:val="28"/>
-                </w:rPr>
-                <w:t>nhancements:</w:t>
-              </w:r>
-            </w:ins>
-          </w:p>
-          <w:p>
-            <w:pPr>
-              <w:ind w:left="1080"/>
-              <w:jc w:val="both"/>
-              <w:rPr>
-                <w:ins w:id="140" w:author="Menon, Sunita (NIH/NCI) [C]" w:date="2024-07-17T15:54:00Z" w16du:dateUtc="2024-07-17T19:54:00Z"/>
-                <w:color w:val="000000" w:themeColor="text1"/>
-                <w:sz w:val="28"/>
-                <w:szCs w:val="28"/>
-              </w:rPr>
-              <w:pPrChange w:id="141" w:author="Menon, Sunita (NIH/NCI) [C]" w:date="2024-07-17T15:54:00Z" w16du:dateUtc="2024-07-17T19:54:00Z">
-                <w:pPr>
-                  <w:numPr>
-                    <w:ilvl w:val="1"/>
-                    <w:numId w:val="2"/>
-                  </w:numPr>
-                  <w:tabs>
-                    <w:tab w:val="num" w:pos="1440"/>
-                  </w:tabs>
-                  <w:ind w:left="1440" w:hanging="360"/>
-                  <w:jc w:val="both"/>
-                </w:pPr>
-              </w:pPrChange>
-            </w:pPr>
-          </w:p>
-          <w:p>
-            <w:pPr>
-              <w:numPr>
-                <w:ilvl w:val="1"/>
-                <w:numId w:val="2"/>
-              </w:numPr>
-              <w:jc w:val="both"/>
-              <w:rPr>
-                <w:ins w:id="142" w:author="Menon, Sunita (NIH/NCI) [C]" w:date="2024-07-17T15:39:00Z" w16du:dateUtc="2024-07-17T19:39:00Z"/>
-                <w:color w:val="000000" w:themeColor="text1"/>
-                <w:sz w:val="28"/>
-                <w:szCs w:val="28"/>
-                <w:rPrChange w:id="143" w:author="Menon, Sunita (NIH/NCI) [C]" w:date="2024-07-17T15:54:00Z" w16du:dateUtc="2024-07-17T19:54:00Z">
-                  <w:rPr>
-                    <w:ins w:id="144" w:author="Menon, Sunita (NIH/NCI) [C]" w:date="2024-07-17T15:39:00Z" w16du:dateUtc="2024-07-17T19:39:00Z"/>
-                    <w:rFonts w:ascii="Calibri" w:hAnsi="Calibri" w:cs="Calibri"/>
-                    <w:color w:val="4472C4"/>
-                    <w:sz w:val="20"/>
-                    <w:szCs w:val="20"/>
-                  </w:rPr>
-                </w:rPrChange>
-              </w:rPr>
-            </w:pPr>
-            <w:ins w:id="145" w:author="Menon, Sunita (NIH/NCI) [C]" w:date="2024-07-17T15:46:00Z" w16du:dateUtc="2024-07-17T19:46:00Z">
-              <w:r>
-                <w:rPr>
-                  <w:b/>
-                  <w:bCs/>
-                  <w:color w:val="44546A" w:themeColor="text2"/>
-                  <w:sz w:val="28"/>
-                  <w:szCs w:val="28"/>
-                  <w:rPrChange w:id="146" w:author="Menon, Sunita (NIH/NCI) [C]" w:date="2024-07-17T15:54:00Z" w16du:dateUtc="2024-07-17T19:54:00Z">
-                    <w:rPr>
-                      <w:rFonts w:ascii="Calibri" w:hAnsi="Calibri" w:cs="Calibri"/>
-                      <w:color w:val="4472C4"/>
-                      <w:sz w:val="20"/>
-                      <w:szCs w:val="20"/>
-                    </w:rPr>
-                  </w:rPrChange>
-                </w:rPr>
-                <w:t>Upload page improvement:</w:t>
-              </w:r>
-              <w:r>
-                <w:rPr>
-                  <w:color w:val="44546A" w:themeColor="text2"/>
-                  <w:sz w:val="28"/>
-                  <w:szCs w:val="28"/>
-                  <w:rPrChange w:id="147" w:author="Menon, Sunita (NIH/NCI) [C]" w:date="2024-07-17T15:54:00Z" w16du:dateUtc="2024-07-17T19:54:00Z">
-                    <w:rPr>
-                      <w:rFonts w:ascii="Calibri" w:hAnsi="Calibri" w:cs="Calibri"/>
-                      <w:color w:val="4472C4"/>
-                      <w:sz w:val="20"/>
-                      <w:szCs w:val="20"/>
-                    </w:rPr>
-                  </w:rPrChange>
-                </w:rPr>
-                <w:t xml:space="preserve"> </w:t>
-              </w:r>
-            </w:ins>
-            <w:ins w:id="148" w:author="Menon, Sunita (NIH/NCI) [C]" w:date="2024-07-17T15:39:00Z" w16du:dateUtc="2024-07-17T19:39:00Z">
-              <w:r>
-                <w:rPr>
-                  <w:color w:val="000000" w:themeColor="text1"/>
-                  <w:sz w:val="28"/>
-                  <w:szCs w:val="28"/>
-                  <w:rPrChange w:id="149" w:author="Menon, Sunita (NIH/NCI) [C]" w:date="2024-07-17T15:54:00Z" w16du:dateUtc="2024-07-17T19:54:00Z">
-                    <w:rPr>
-                      <w:rFonts w:ascii="Calibri" w:hAnsi="Calibri" w:cs="Calibri"/>
-                      <w:color w:val="4472C4"/>
-                    </w:rPr>
-                  </w:rPrChange>
-                </w:rPr>
-                <w:t>Redesign the upload page to eliminate form entry of Asset metadata during bulk upload to prevent duplication.</w:t>
+                <w:instrText>HYPERLINK "https://wiki.nci.nih.gov/x/sQG_GQ"</w:instrText>
               </w:r>
               <w:r>
                 <w:rPr>
@@ -1578,259 +756,39 @@
                   <w:color w:val="000000" w:themeColor="text1"/>
                   <w:sz w:val="28"/>
                   <w:szCs w:val="28"/>
-                  <w:rPrChange w:id="150" w:author="Menon, Sunita (NIH/NCI) [C]" w:date="2024-07-17T15:54:00Z" w16du:dateUtc="2024-07-17T19:54:00Z">
-                    <w:rPr>
-                      <w:rStyle w:val="apple-converted-space"/>
-                      <w:rFonts w:ascii="Calibri" w:hAnsi="Calibri" w:cs="Calibri"/>
-                      <w:color w:val="4472C4"/>
-                    </w:rPr>
-                  </w:rPrChange>
                 </w:rPr>
-                <w:t> </w:t>
-              </w:r>
-            </w:ins>
-          </w:p>
-          <w:p>
-            <w:pPr>
-              <w:numPr>
-                <w:ilvl w:val="1"/>
-                <w:numId w:val="2"/>
-              </w:numPr>
-              <w:jc w:val="both"/>
-              <w:rPr>
-                <w:ins w:id="151" w:author="Menon, Sunita (NIH/NCI) [C]" w:date="2024-07-17T15:39:00Z" w16du:dateUtc="2024-07-17T19:39:00Z"/>
-                <w:color w:val="000000" w:themeColor="text1"/>
-                <w:sz w:val="28"/>
-                <w:szCs w:val="28"/>
-                <w:rPrChange w:id="152" w:author="Menon, Sunita (NIH/NCI) [C]" w:date="2024-07-17T15:45:00Z" w16du:dateUtc="2024-07-17T19:45:00Z">
-                  <w:rPr>
-                    <w:ins w:id="153" w:author="Menon, Sunita (NIH/NCI) [C]" w:date="2024-07-17T15:39:00Z" w16du:dateUtc="2024-07-17T19:39:00Z"/>
-                    <w:rFonts w:ascii="Calibri" w:hAnsi="Calibri" w:cs="Calibri"/>
-                    <w:color w:val="4472C4"/>
-                    <w:sz w:val="20"/>
-                    <w:szCs w:val="20"/>
-                  </w:rPr>
-                </w:rPrChange>
-              </w:rPr>
-            </w:pPr>
-            <w:ins w:id="154" w:author="Menon, Sunita (NIH/NCI) [C]" w:date="2024-07-17T15:49:00Z" w16du:dateUtc="2024-07-17T19:49:00Z">
-              <w:r>
-                <w:rPr>
-                  <w:b/>
-                  <w:bCs/>
-                  <w:color w:val="44546A" w:themeColor="text2"/>
-                  <w:sz w:val="28"/>
-                  <w:szCs w:val="28"/>
-                  <w:rPrChange w:id="155" w:author="Menon, Sunita (NIH/NCI) [C]" w:date="2024-07-17T15:49:00Z" w16du:dateUtc="2024-07-17T19:49:00Z">
-                    <w:rPr>
-                      <w:color w:val="44546A" w:themeColor="text2"/>
-                      <w:sz w:val="28"/>
-                      <w:szCs w:val="28"/>
-                    </w:rPr>
-                  </w:rPrChange>
-                </w:rPr>
-                <w:t xml:space="preserve">Use </w:t>
-              </w:r>
-            </w:ins>
-            <w:ins w:id="156" w:author="Menon, Sunita (NIH/NCI) [C]" w:date="2024-07-17T15:53:00Z" w16du:dateUtc="2024-07-17T19:53:00Z">
-              <w:r>
-                <w:rPr>
-                  <w:b/>
-                  <w:bCs/>
-                  <w:color w:val="44546A" w:themeColor="text2"/>
-                  <w:sz w:val="28"/>
-                  <w:szCs w:val="28"/>
-                </w:rPr>
-                <w:t xml:space="preserve">of </w:t>
-              </w:r>
-            </w:ins>
-            <w:ins w:id="157" w:author="Menon, Sunita (NIH/NCI) [C]" w:date="2024-07-17T15:48:00Z" w16du:dateUtc="2024-07-17T19:48:00Z">
-              <w:r>
-                <w:rPr>
-                  <w:b/>
-                  <w:bCs/>
-                  <w:color w:val="44546A" w:themeColor="text2"/>
-                  <w:sz w:val="28"/>
-                  <w:szCs w:val="28"/>
-                  <w:rPrChange w:id="158" w:author="Menon, Sunita (NIH/NCI) [C]" w:date="2024-07-17T15:49:00Z" w16du:dateUtc="2024-07-17T19:49:00Z">
-                    <w:rPr>
-                      <w:color w:val="44546A" w:themeColor="text2"/>
-                      <w:sz w:val="28"/>
-                      <w:szCs w:val="28"/>
-                    </w:rPr>
-                  </w:rPrChange>
-                </w:rPr>
-                <w:t>date pickers</w:t>
-              </w:r>
-            </w:ins>
-            <w:ins w:id="159" w:author="Menon, Sunita (NIH/NCI) [C]" w:date="2024-07-17T15:49:00Z" w16du:dateUtc="2024-07-17T19:49:00Z">
-              <w:r>
-                <w:rPr>
-                  <w:b/>
-                  <w:bCs/>
-                  <w:color w:val="44546A" w:themeColor="text2"/>
-                  <w:sz w:val="28"/>
-                  <w:szCs w:val="28"/>
-                  <w:rPrChange w:id="160" w:author="Menon, Sunita (NIH/NCI) [C]" w:date="2024-07-17T15:49:00Z" w16du:dateUtc="2024-07-17T19:49:00Z">
-                    <w:rPr>
-                      <w:color w:val="44546A" w:themeColor="text2"/>
-                      <w:sz w:val="28"/>
-                      <w:szCs w:val="28"/>
-                    </w:rPr>
-                  </w:rPrChange>
-                </w:rPr>
-                <w:t xml:space="preserve"> for </w:t>
-              </w:r>
-            </w:ins>
-            <w:ins w:id="161" w:author="Menon, Sunita (NIH/NCI) [C]" w:date="2024-07-17T17:42:00Z" w16du:dateUtc="2024-07-17T21:42:00Z">
-              <w:r>
-                <w:rPr>
-                  <w:b/>
-                  <w:bCs/>
-                  <w:color w:val="44546A" w:themeColor="text2"/>
-                  <w:sz w:val="28"/>
-                  <w:szCs w:val="28"/>
-                </w:rPr>
-                <w:t xml:space="preserve">curated </w:t>
-              </w:r>
-            </w:ins>
-            <w:ins w:id="162" w:author="Menon, Sunita (NIH/NCI) [C]" w:date="2024-07-17T15:49:00Z" w16du:dateUtc="2024-07-17T19:49:00Z">
-              <w:r>
-                <w:rPr>
-                  <w:b/>
-                  <w:bCs/>
-                  <w:color w:val="44546A" w:themeColor="text2"/>
-                  <w:sz w:val="28"/>
-                  <w:szCs w:val="28"/>
-                  <w:rPrChange w:id="163" w:author="Menon, Sunita (NIH/NCI) [C]" w:date="2024-07-17T15:49:00Z" w16du:dateUtc="2024-07-17T19:49:00Z">
-                    <w:rPr>
-                      <w:color w:val="44546A" w:themeColor="text2"/>
-                      <w:sz w:val="28"/>
-                      <w:szCs w:val="28"/>
-                    </w:rPr>
-                  </w:rPrChange>
-                </w:rPr>
-                <w:t>date field</w:t>
-              </w:r>
-            </w:ins>
-            <w:ins w:id="164" w:author="Menon, Sunita (NIH/NCI) [C]" w:date="2024-07-17T15:48:00Z" w16du:dateUtc="2024-07-17T19:48:00Z">
-              <w:r>
-                <w:rPr>
-                  <w:b/>
-                  <w:bCs/>
-                  <w:color w:val="44546A" w:themeColor="text2"/>
-                  <w:sz w:val="28"/>
-                  <w:szCs w:val="28"/>
-                  <w:rPrChange w:id="165" w:author="Menon, Sunita (NIH/NCI) [C]" w:date="2024-07-17T15:49:00Z" w16du:dateUtc="2024-07-17T19:49:00Z">
-                    <w:rPr>
-                      <w:color w:val="44546A" w:themeColor="text2"/>
-                      <w:sz w:val="28"/>
-                      <w:szCs w:val="28"/>
-                    </w:rPr>
-                  </w:rPrChange>
-                </w:rPr>
-                <w:t>:</w:t>
               </w:r>
               <w:r>
                 <w:rPr>
-                  <w:color w:val="44546A" w:themeColor="text2"/>
-                  <w:sz w:val="28"/>
-                  <w:szCs w:val="28"/>
-                </w:rPr>
-                <w:t xml:space="preserve"> </w:t>
-              </w:r>
-            </w:ins>
-            <w:ins w:id="166" w:author="Menon, Sunita (NIH/NCI) [C]" w:date="2024-07-17T15:39:00Z" w16du:dateUtc="2024-07-17T19:39:00Z">
-              <w:r>
-                <w:rPr>
-                  <w:color w:val="000000" w:themeColor="text1"/>
-                  <w:sz w:val="28"/>
-                  <w:szCs w:val="28"/>
-                  <w:rPrChange w:id="167" w:author="Menon, Sunita (NIH/NCI) [C]" w:date="2024-07-17T15:45:00Z" w16du:dateUtc="2024-07-17T19:45:00Z">
-                    <w:rPr>
-                      <w:rFonts w:ascii="Calibri" w:hAnsi="Calibri" w:cs="Calibri"/>
-                      <w:color w:val="4472C4"/>
-                    </w:rPr>
-                  </w:rPrChange>
-                </w:rPr>
-                <w:t>Enhance</w:t>
-              </w:r>
-            </w:ins>
-            <w:ins w:id="168" w:author="Menon, Sunita (NIH/NCI) [C]" w:date="2024-07-17T15:49:00Z" w16du:dateUtc="2024-07-17T19:49:00Z">
-              <w:r>
-                <w:rPr>
+                  <w:rStyle w:val="apple-converted-space"/>
                   <w:color w:val="000000" w:themeColor="text1"/>
                   <w:sz w:val="28"/>
                   <w:szCs w:val="28"/>
                 </w:rPr>
-                <w:t>d</w:t>
+                <w:fldChar w:fldCharType="separate"/>
               </w:r>
-            </w:ins>
-            <w:ins w:id="169" w:author="Menon, Sunita (NIH/NCI) [C]" w:date="2024-07-17T15:39:00Z" w16du:dateUtc="2024-07-17T19:39:00Z">
               <w:r>
                 <w:rPr>
-                  <w:color w:val="000000" w:themeColor="text1"/>
+                  <w:rStyle w:val="Hyperlink"/>
                   <w:sz w:val="28"/>
                   <w:szCs w:val="28"/>
-                  <w:rPrChange w:id="170" w:author="Menon, Sunita (NIH/NCI) [C]" w:date="2024-07-17T15:45:00Z" w16du:dateUtc="2024-07-17T19:45:00Z">
-                    <w:rPr>
-                      <w:rFonts w:ascii="Calibri" w:hAnsi="Calibri" w:cs="Calibri"/>
-                      <w:color w:val="4472C4"/>
-                    </w:rPr>
-                  </w:rPrChange>
                 </w:rPr>
-                <w:t xml:space="preserve"> the Edit Asset and Upload screens to use date picker for </w:t>
+                <w:t>Downloading Data</w:t>
               </w:r>
-            </w:ins>
-            <w:ins w:id="171" w:author="Menon, Sunita (NIH/NCI) [C]" w:date="2024-07-17T17:42:00Z" w16du:dateUtc="2024-07-17T21:42:00Z">
               <w:r>
                 <w:rPr>
+                  <w:rStyle w:val="apple-converted-space"/>
                   <w:color w:val="000000" w:themeColor="text1"/>
                   <w:sz w:val="28"/>
                   <w:szCs w:val="28"/>
                 </w:rPr>
-                <w:t>the curated</w:t>
+                <w:fldChar w:fldCharType="end"/>
               </w:r>
             </w:ins>
-            <w:ins w:id="172" w:author="Menon, Sunita (NIH/NCI) [C]" w:date="2024-07-17T15:39:00Z" w16du:dateUtc="2024-07-17T19:39:00Z">
+            <w:ins w:id="8" w:author="Menon, Sunita (NIH/NCI) [C]" w:date="2024-07-17T18:06:00Z" w16du:dateUtc="2024-07-17T22:06:00Z">
               <w:r>
                 <w:rPr>
-                  <w:color w:val="000000" w:themeColor="text1"/>
-                  <w:sz w:val="28"/>
-                  <w:szCs w:val="28"/>
-                  <w:rPrChange w:id="173" w:author="Menon, Sunita (NIH/NCI) [C]" w:date="2024-07-17T15:45:00Z" w16du:dateUtc="2024-07-17T19:45:00Z">
-                    <w:rPr>
-                      <w:rFonts w:ascii="Calibri" w:hAnsi="Calibri" w:cs="Calibri"/>
-                      <w:color w:val="4472C4"/>
-                    </w:rPr>
-                  </w:rPrChange>
-                </w:rPr>
-                <w:t xml:space="preserve"> date field </w:t>
-              </w:r>
-            </w:ins>
-            <w:ins w:id="174" w:author="Menon, Sunita (NIH/NCI) [C]" w:date="2024-07-17T15:49:00Z" w16du:dateUtc="2024-07-17T19:49:00Z">
-              <w:r>
-                <w:rPr>
-                  <w:color w:val="000000" w:themeColor="text1"/>
-                  <w:sz w:val="28"/>
-                  <w:szCs w:val="28"/>
-                </w:rPr>
-                <w:t>instead of text fiel</w:t>
-              </w:r>
-            </w:ins>
-            <w:ins w:id="175" w:author="Menon, Sunita (NIH/NCI) [C]" w:date="2024-07-17T17:42:00Z" w16du:dateUtc="2024-07-17T21:42:00Z">
-              <w:r>
-                <w:rPr>
-                  <w:color w:val="000000" w:themeColor="text1"/>
-                  <w:sz w:val="28"/>
-                  <w:szCs w:val="28"/>
-                </w:rPr>
-                <w:t>d</w:t>
-              </w:r>
-            </w:ins>
-            <w:ins w:id="176" w:author="Menon, Sunita (NIH/NCI) [C]" w:date="2024-07-17T15:49:00Z" w16du:dateUtc="2024-07-17T19:49:00Z">
-              <w:r>
-                <w:rPr>
+                  <w:rStyle w:val="apple-converted-space"/>
                   <w:color w:val="000000" w:themeColor="text1"/>
                   <w:sz w:val="28"/>
                   <w:szCs w:val="28"/>
@@ -1847,147 +805,232 @@
               </w:numPr>
               <w:jc w:val="both"/>
               <w:rPr>
-                <w:ins w:id="177" w:author="Menon, Sunita (NIH/NCI) [C]" w:date="2024-07-17T16:16:00Z" w16du:dateUtc="2024-07-17T20:16:00Z"/>
-                <w:color w:val="000000" w:themeColor="text1"/>
-                <w:sz w:val="28"/>
-                <w:szCs w:val="28"/>
-              </w:rPr>
-            </w:pPr>
-            <w:ins w:id="178" w:author="Menon, Sunita (NIH/NCI) [C]" w:date="2024-07-17T15:39:00Z" w16du:dateUtc="2024-07-17T19:39:00Z">
-              <w:r>
-                <w:rPr>
-                  <w:b/>
-                  <w:bCs/>
-                  <w:color w:val="44546A" w:themeColor="text2"/>
-                  <w:sz w:val="28"/>
-                  <w:szCs w:val="28"/>
-                  <w:rPrChange w:id="179" w:author="Menon, Sunita (NIH/NCI) [C]" w:date="2024-07-17T15:50:00Z" w16du:dateUtc="2024-07-17T19:50:00Z">
-                    <w:rPr>
-                      <w:rFonts w:ascii="Calibri" w:hAnsi="Calibri" w:cs="Calibri"/>
-                      <w:color w:val="4472C4"/>
-                    </w:rPr>
-                  </w:rPrChange>
-                </w:rPr>
-                <w:t xml:space="preserve">Redesign </w:t>
-              </w:r>
-            </w:ins>
-            <w:ins w:id="180" w:author="Menon, Sunita (NIH/NCI) [C]" w:date="2024-07-17T15:50:00Z" w16du:dateUtc="2024-07-17T19:50:00Z">
-              <w:r>
-                <w:rPr>
-                  <w:b/>
-                  <w:bCs/>
-                  <w:color w:val="44546A" w:themeColor="text2"/>
-                  <w:sz w:val="28"/>
-                  <w:szCs w:val="28"/>
-                  <w:rPrChange w:id="181" w:author="Menon, Sunita (NIH/NCI) [C]" w:date="2024-07-17T15:50:00Z" w16du:dateUtc="2024-07-17T19:50:00Z">
-                    <w:rPr>
-                      <w:color w:val="000000" w:themeColor="text1"/>
-                      <w:sz w:val="28"/>
-                      <w:szCs w:val="28"/>
-                    </w:rPr>
-                  </w:rPrChange>
-                </w:rPr>
-                <w:t>of Program and Study registration</w:t>
-              </w:r>
-            </w:ins>
-            <w:ins w:id="182" w:author="Menon, Sunita (NIH/NCI) [C]" w:date="2024-07-17T15:53:00Z" w16du:dateUtc="2024-07-17T19:53:00Z">
-              <w:r>
-                <w:rPr>
-                  <w:b/>
-                  <w:bCs/>
-                  <w:color w:val="44546A" w:themeColor="text2"/>
-                  <w:sz w:val="28"/>
-                  <w:szCs w:val="28"/>
-                </w:rPr>
-                <w:t xml:space="preserve"> page</w:t>
-              </w:r>
-            </w:ins>
-            <w:ins w:id="183" w:author="Menon, Sunita (NIH/NCI) [C]" w:date="2024-07-17T15:50:00Z" w16du:dateUtc="2024-07-17T19:50:00Z">
+                <w:rStyle w:val="apple-converted-space"/>
+                <w:color w:val="000000" w:themeColor="text1"/>
+                <w:sz w:val="28"/>
+                <w:szCs w:val="28"/>
+              </w:rPr>
+            </w:pPr>
+            <w:r>
+              <w:rPr>
+                <w:b/>
+                <w:bCs/>
+                <w:color w:val="44546A" w:themeColor="text2"/>
+                <w:sz w:val="28"/>
+                <w:szCs w:val="28"/>
+              </w:rPr>
+              <w:t>U</w:t>
+            </w:r>
+            <w:r>
+              <w:rPr>
+                <w:b/>
+                <w:bCs/>
+                <w:color w:val="44546A" w:themeColor="text2"/>
+                <w:sz w:val="28"/>
+                <w:szCs w:val="28"/>
+              </w:rPr>
+              <w:t>ser notifications</w:t>
+            </w:r>
+            <w:r>
+              <w:rPr>
+                <w:b/>
+                <w:bCs/>
+                <w:color w:val="44546A" w:themeColor="text2"/>
+                <w:sz w:val="28"/>
+                <w:szCs w:val="28"/>
+              </w:rPr>
+              <w:t xml:space="preserve"> to indicate transaction completion</w:t>
+            </w:r>
+            <w:r>
+              <w:rPr>
+                <w:b/>
+                <w:bCs/>
+                <w:color w:val="44546A" w:themeColor="text2"/>
+                <w:sz w:val="28"/>
+                <w:szCs w:val="28"/>
+              </w:rPr>
+              <w:t>:</w:t>
+            </w:r>
+            <w:r>
+              <w:rPr>
+                <w:color w:val="44546A" w:themeColor="text2"/>
+                <w:sz w:val="28"/>
+                <w:szCs w:val="28"/>
+              </w:rPr>
+              <w:t xml:space="preserve"> </w:t>
+            </w:r>
+            <w:r>
+              <w:rPr>
+                <w:color w:val="000000" w:themeColor="text1"/>
+                <w:sz w:val="28"/>
+                <w:szCs w:val="28"/>
+              </w:rPr>
+              <w:t xml:space="preserve">The system </w:t>
+            </w:r>
+            <w:ins w:id="9" w:author="Menon, Sunita (NIH/NCI) [C]" w:date="2024-07-17T17:55:00Z" w16du:dateUtc="2024-07-17T21:55:00Z">
               <w:r>
                 <w:rPr>
                   <w:color w:val="000000" w:themeColor="text1"/>
                   <w:sz w:val="28"/>
                   <w:szCs w:val="28"/>
                 </w:rPr>
-                <w:t xml:space="preserve">: Redesigned </w:t>
+                <w:t xml:space="preserve">now </w:t>
               </w:r>
             </w:ins>
-            <w:ins w:id="184" w:author="Menon, Sunita (NIH/NCI) [C]" w:date="2024-07-17T15:39:00Z" w16du:dateUtc="2024-07-17T19:39:00Z">
-              <w:r>
-                <w:rPr>
-                  <w:color w:val="000000" w:themeColor="text1"/>
-                  <w:sz w:val="28"/>
-                  <w:szCs w:val="28"/>
-                  <w:rPrChange w:id="185" w:author="Menon, Sunita (NIH/NCI) [C]" w:date="2024-07-17T15:45:00Z" w16du:dateUtc="2024-07-17T19:45:00Z">
-                    <w:rPr>
-                      <w:rFonts w:ascii="Calibri" w:hAnsi="Calibri" w:cs="Calibri"/>
-                      <w:color w:val="4472C4"/>
-                    </w:rPr>
-                  </w:rPrChange>
-                </w:rPr>
-                <w:t xml:space="preserve">the registration pages for Program and Study to align with the new </w:t>
-              </w:r>
-            </w:ins>
-            <w:ins w:id="186" w:author="Menon, Sunita (NIH/NCI) [C]" w:date="2024-07-17T15:53:00Z" w16du:dateUtc="2024-07-17T19:53:00Z">
-              <w:r>
-                <w:rPr>
-                  <w:color w:val="000000" w:themeColor="text1"/>
-                  <w:sz w:val="28"/>
-                  <w:szCs w:val="28"/>
-                </w:rPr>
-                <w:t>CRCR</w:t>
-              </w:r>
-              <w:r>
-                <w:rPr>
-                  <w:color w:val="000000" w:themeColor="text1"/>
-                  <w:sz w:val="28"/>
-                  <w:szCs w:val="28"/>
-                </w:rPr>
-                <w:t xml:space="preserve"> Portal </w:t>
-              </w:r>
-            </w:ins>
-            <w:ins w:id="187" w:author="Menon, Sunita (NIH/NCI) [C]" w:date="2024-07-17T15:39:00Z" w16du:dateUtc="2024-07-17T19:39:00Z">
-              <w:r>
-                <w:rPr>
-                  <w:color w:val="000000" w:themeColor="text1"/>
-                  <w:sz w:val="28"/>
-                  <w:szCs w:val="28"/>
-                  <w:rPrChange w:id="188" w:author="Menon, Sunita (NIH/NCI) [C]" w:date="2024-07-17T15:45:00Z" w16du:dateUtc="2024-07-17T19:45:00Z">
-                    <w:rPr>
-                      <w:rFonts w:ascii="Calibri" w:hAnsi="Calibri" w:cs="Calibri"/>
-                      <w:color w:val="4472C4"/>
-                    </w:rPr>
-                  </w:rPrChange>
-                </w:rPr>
-                <w:t>UI and  make it more intuitive and user</w:t>
-              </w:r>
-            </w:ins>
-            <w:ins w:id="189" w:author="Menon, Sunita (NIH/NCI) [C]" w:date="2024-07-17T15:57:00Z" w16du:dateUtc="2024-07-17T19:57:00Z">
-              <w:r>
-                <w:rPr>
-                  <w:color w:val="000000" w:themeColor="text1"/>
-                  <w:sz w:val="28"/>
-                  <w:szCs w:val="28"/>
-                </w:rPr>
-                <w:t>-</w:t>
-              </w:r>
-            </w:ins>
-            <w:ins w:id="190" w:author="Menon, Sunita (NIH/NCI) [C]" w:date="2024-07-17T15:39:00Z" w16du:dateUtc="2024-07-17T19:39:00Z">
-              <w:r>
-                <w:rPr>
-                  <w:color w:val="000000" w:themeColor="text1"/>
-                  <w:sz w:val="28"/>
-                  <w:szCs w:val="28"/>
-                  <w:rPrChange w:id="191" w:author="Menon, Sunita (NIH/NCI) [C]" w:date="2024-07-17T15:45:00Z" w16du:dateUtc="2024-07-17T19:45:00Z">
-                    <w:rPr>
-                      <w:rFonts w:ascii="Calibri" w:hAnsi="Calibri" w:cs="Calibri"/>
-                      <w:color w:val="4472C4"/>
-                    </w:rPr>
-                  </w:rPrChange>
-                </w:rPr>
-                <w:t>friendly.</w:t>
-              </w:r>
-            </w:ins>
+            <w:r>
+              <w:rPr>
+                <w:color w:val="000000" w:themeColor="text1"/>
+                <w:sz w:val="28"/>
+                <w:szCs w:val="28"/>
+              </w:rPr>
+              <w:t xml:space="preserve">sends </w:t>
+            </w:r>
+            <w:r>
+              <w:rPr>
+                <w:color w:val="000000" w:themeColor="text1"/>
+                <w:sz w:val="28"/>
+                <w:szCs w:val="28"/>
+              </w:rPr>
+              <w:t xml:space="preserve"> </w:t>
+            </w:r>
+            <w:r>
+              <w:rPr>
+                <w:color w:val="000000" w:themeColor="text1"/>
+                <w:sz w:val="28"/>
+                <w:szCs w:val="28"/>
+              </w:rPr>
+              <w:t xml:space="preserve">a notification to the user with the </w:t>
+            </w:r>
+            <w:r>
+              <w:rPr>
+                <w:color w:val="000000" w:themeColor="text1"/>
+                <w:sz w:val="28"/>
+                <w:szCs w:val="28"/>
+              </w:rPr>
+              <w:t xml:space="preserve">result </w:t>
+            </w:r>
+            <w:r>
+              <w:rPr>
+                <w:color w:val="000000" w:themeColor="text1"/>
+                <w:sz w:val="28"/>
+                <w:szCs w:val="28"/>
+              </w:rPr>
+              <w:t xml:space="preserve">status when </w:t>
+            </w:r>
+            <w:r>
+              <w:rPr>
+                <w:color w:val="000000" w:themeColor="text1"/>
+                <w:sz w:val="28"/>
+                <w:szCs w:val="28"/>
+              </w:rPr>
+              <w:t xml:space="preserve">it completes </w:t>
+            </w:r>
+            <w:r>
+              <w:rPr>
+                <w:color w:val="000000" w:themeColor="text1"/>
+                <w:sz w:val="28"/>
+                <w:szCs w:val="28"/>
+              </w:rPr>
+              <w:t>an upload</w:t>
+            </w:r>
+            <w:r>
+              <w:rPr>
+                <w:color w:val="000000" w:themeColor="text1"/>
+                <w:sz w:val="28"/>
+                <w:szCs w:val="28"/>
+              </w:rPr>
+              <w:t>, download,</w:t>
+            </w:r>
+            <w:r>
+              <w:rPr>
+                <w:color w:val="000000" w:themeColor="text1"/>
+                <w:sz w:val="28"/>
+                <w:szCs w:val="28"/>
+              </w:rPr>
+              <w:t xml:space="preserve"> or</w:t>
+            </w:r>
+            <w:r>
+              <w:rPr>
+                <w:color w:val="000000" w:themeColor="text1"/>
+                <w:sz w:val="28"/>
+                <w:szCs w:val="28"/>
+              </w:rPr>
+              <w:t xml:space="preserve"> prediction</w:t>
+            </w:r>
+            <w:r>
+              <w:rPr>
+                <w:color w:val="000000" w:themeColor="text1"/>
+                <w:sz w:val="28"/>
+                <w:szCs w:val="28"/>
+              </w:rPr>
+              <w:t xml:space="preserve"> task.</w:t>
+            </w:r>
+          </w:p>
+          <w:p>
+            <w:pPr>
+              <w:ind w:left="1080"/>
+              <w:jc w:val="both"/>
+              <w:rPr>
+                <w:color w:val="000000" w:themeColor="text1"/>
+                <w:sz w:val="28"/>
+                <w:szCs w:val="28"/>
+              </w:rPr>
+            </w:pPr>
+          </w:p>
+          <w:p>
+            <w:pPr>
+              <w:numPr>
+                <w:ilvl w:val="0"/>
+                <w:numId w:val="2"/>
+              </w:numPr>
+              <w:jc w:val="both"/>
+              <w:rPr>
+                <w:color w:val="000000" w:themeColor="text1"/>
+                <w:sz w:val="28"/>
+                <w:szCs w:val="28"/>
+              </w:rPr>
+            </w:pPr>
+            <w:r>
+              <w:rPr>
+                <w:b/>
+                <w:bCs/>
+                <w:color w:val="44546A" w:themeColor="text2"/>
+                <w:sz w:val="28"/>
+                <w:szCs w:val="28"/>
+              </w:rPr>
+              <w:t xml:space="preserve">User Interface </w:t>
+            </w:r>
+            <w:r>
+              <w:rPr>
+                <w:b/>
+                <w:bCs/>
+                <w:color w:val="44546A" w:themeColor="text2"/>
+                <w:sz w:val="28"/>
+                <w:szCs w:val="28"/>
+              </w:rPr>
+              <w:t>E</w:t>
+            </w:r>
+            <w:r>
+              <w:rPr>
+                <w:b/>
+                <w:bCs/>
+                <w:color w:val="44546A" w:themeColor="text2"/>
+                <w:sz w:val="28"/>
+                <w:szCs w:val="28"/>
+              </w:rPr>
+              <w:t>nhancements:</w:t>
+            </w:r>
+          </w:p>
+          <w:p>
+            <w:pPr>
+              <w:ind w:left="1080"/>
+              <w:jc w:val="both"/>
+              <w:rPr>
+                <w:color w:val="000000" w:themeColor="text1"/>
+                <w:sz w:val="28"/>
+                <w:szCs w:val="28"/>
+              </w:rPr>
+            </w:pPr>
           </w:p>
           <w:p>
             <w:pPr>
@@ -1997,90 +1040,341 @@
               </w:numPr>
               <w:jc w:val="both"/>
               <w:rPr>
-                <w:ins w:id="192" w:author="Menon, Sunita (NIH/NCI) [C]" w:date="2024-07-17T15:39:00Z" w16du:dateUtc="2024-07-17T19:39:00Z"/>
-                <w:color w:val="000000" w:themeColor="text1"/>
-                <w:sz w:val="28"/>
-                <w:szCs w:val="28"/>
-                <w:rPrChange w:id="193" w:author="Menon, Sunita (NIH/NCI) [C]" w:date="2024-07-17T15:45:00Z" w16du:dateUtc="2024-07-17T19:45:00Z">
-                  <w:rPr>
-                    <w:ins w:id="194" w:author="Menon, Sunita (NIH/NCI) [C]" w:date="2024-07-17T15:39:00Z" w16du:dateUtc="2024-07-17T19:39:00Z"/>
-                    <w:rFonts w:ascii="Calibri" w:hAnsi="Calibri" w:cs="Calibri"/>
-                    <w:color w:val="4472C4"/>
-                    <w:sz w:val="20"/>
-                    <w:szCs w:val="20"/>
-                  </w:rPr>
-                </w:rPrChange>
-              </w:rPr>
-            </w:pPr>
-            <w:ins w:id="195" w:author="Menon, Sunita (NIH/NCI) [C]" w:date="2024-07-17T16:16:00Z" w16du:dateUtc="2024-07-17T20:16:00Z">
-              <w:r>
-                <w:rPr>
-                  <w:b/>
-                  <w:bCs/>
-                  <w:color w:val="44546A" w:themeColor="text2"/>
-                  <w:sz w:val="28"/>
-                  <w:szCs w:val="28"/>
-                </w:rPr>
-                <w:t>Twitter logo update</w:t>
-              </w:r>
-              <w:r>
-                <w:rPr>
-                  <w:color w:val="000000" w:themeColor="text1"/>
-                  <w:sz w:val="28"/>
-                  <w:szCs w:val="28"/>
-                  <w:rPrChange w:id="196" w:author="Menon, Sunita (NIH/NCI) [C]" w:date="2024-07-17T16:16:00Z" w16du:dateUtc="2024-07-17T20:16:00Z">
-                    <w:rPr>
-                      <w:b/>
-                      <w:bCs/>
-                      <w:color w:val="44546A" w:themeColor="text2"/>
-                      <w:sz w:val="28"/>
-                      <w:szCs w:val="28"/>
-                    </w:rPr>
-                  </w:rPrChange>
-                </w:rPr>
-                <w:t>:</w:t>
-              </w:r>
-              <w:r>
-                <w:rPr>
-                  <w:color w:val="000000" w:themeColor="text1"/>
-                  <w:sz w:val="28"/>
-                  <w:szCs w:val="28"/>
-                </w:rPr>
-                <w:t xml:space="preserve"> U</w:t>
-              </w:r>
-            </w:ins>
-            <w:ins w:id="197" w:author="Menon, Sunita (NIH/NCI) [C]" w:date="2024-07-17T16:17:00Z" w16du:dateUtc="2024-07-17T20:17:00Z">
-              <w:r>
-                <w:rPr>
-                  <w:color w:val="000000" w:themeColor="text1"/>
-                  <w:sz w:val="28"/>
-                  <w:szCs w:val="28"/>
-                </w:rPr>
-                <w:t>pdated twitter logo to the new ‘X’ logo.</w:t>
-              </w:r>
-            </w:ins>
-          </w:p>
-          <w:p>
-            <w:pPr>
-              <w:rPr>
-                <w:ins w:id="198" w:author="Menon, Sunita (NIH/NCI) [C]" w:date="2024-07-17T15:39:00Z" w16du:dateUtc="2024-07-17T19:39:00Z"/>
+                <w:color w:val="000000" w:themeColor="text1"/>
+                <w:sz w:val="28"/>
+                <w:szCs w:val="28"/>
+              </w:rPr>
+            </w:pPr>
+            <w:r>
+              <w:rPr>
+                <w:b/>
+                <w:bCs/>
+                <w:color w:val="44546A" w:themeColor="text2"/>
+                <w:sz w:val="28"/>
+                <w:szCs w:val="28"/>
+              </w:rPr>
+              <w:t>Upload page improvement:</w:t>
+            </w:r>
+            <w:r>
+              <w:rPr>
+                <w:color w:val="44546A" w:themeColor="text2"/>
+                <w:sz w:val="28"/>
+                <w:szCs w:val="28"/>
+              </w:rPr>
+              <w:t xml:space="preserve"> </w:t>
+            </w:r>
+            <w:r>
+              <w:rPr>
+                <w:color w:val="000000" w:themeColor="text1"/>
+                <w:sz w:val="28"/>
+                <w:szCs w:val="28"/>
+              </w:rPr>
+              <w:t>Redesign the upload page to eliminate form entry of Asset metadata during bulk upload to prevent duplication.</w:t>
+            </w:r>
+            <w:r>
+              <w:rPr>
+                <w:rStyle w:val="apple-converted-space"/>
+                <w:color w:val="000000" w:themeColor="text1"/>
+                <w:sz w:val="28"/>
+                <w:szCs w:val="28"/>
+              </w:rPr>
+              <w:t> </w:t>
+            </w:r>
+          </w:p>
+          <w:p>
+            <w:pPr>
+              <w:numPr>
+                <w:ilvl w:val="1"/>
+                <w:numId w:val="2"/>
+              </w:numPr>
+              <w:jc w:val="both"/>
+              <w:rPr>
+                <w:color w:val="000000" w:themeColor="text1"/>
+                <w:sz w:val="28"/>
+                <w:szCs w:val="28"/>
+              </w:rPr>
+            </w:pPr>
+            <w:r>
+              <w:rPr>
+                <w:b/>
+                <w:bCs/>
+                <w:color w:val="44546A" w:themeColor="text2"/>
+                <w:sz w:val="28"/>
+                <w:szCs w:val="28"/>
+              </w:rPr>
+              <w:t xml:space="preserve">Use </w:t>
+            </w:r>
+            <w:r>
+              <w:rPr>
+                <w:b/>
+                <w:bCs/>
+                <w:color w:val="44546A" w:themeColor="text2"/>
+                <w:sz w:val="28"/>
+                <w:szCs w:val="28"/>
+              </w:rPr>
+              <w:t xml:space="preserve">of </w:t>
+            </w:r>
+            <w:r>
+              <w:rPr>
+                <w:b/>
+                <w:bCs/>
+                <w:color w:val="44546A" w:themeColor="text2"/>
+                <w:sz w:val="28"/>
+                <w:szCs w:val="28"/>
+              </w:rPr>
+              <w:t xml:space="preserve">date pickers for </w:t>
+            </w:r>
+            <w:r>
+              <w:rPr>
+                <w:b/>
+                <w:bCs/>
+                <w:color w:val="44546A" w:themeColor="text2"/>
+                <w:sz w:val="28"/>
+                <w:szCs w:val="28"/>
+              </w:rPr>
+              <w:t xml:space="preserve">curated </w:t>
+            </w:r>
+            <w:r>
+              <w:rPr>
+                <w:b/>
+                <w:bCs/>
+                <w:color w:val="44546A" w:themeColor="text2"/>
+                <w:sz w:val="28"/>
+                <w:szCs w:val="28"/>
+              </w:rPr>
+              <w:t>date field:</w:t>
+            </w:r>
+            <w:r>
+              <w:rPr>
+                <w:color w:val="44546A" w:themeColor="text2"/>
+                <w:sz w:val="28"/>
+                <w:szCs w:val="28"/>
+              </w:rPr>
+              <w:t xml:space="preserve"> </w:t>
+            </w:r>
+            <w:r>
+              <w:rPr>
+                <w:color w:val="000000" w:themeColor="text1"/>
+                <w:sz w:val="28"/>
+                <w:szCs w:val="28"/>
+              </w:rPr>
+              <w:t>Enhance</w:t>
+            </w:r>
+            <w:r>
+              <w:rPr>
+                <w:color w:val="000000" w:themeColor="text1"/>
+                <w:sz w:val="28"/>
+                <w:szCs w:val="28"/>
+              </w:rPr>
+              <w:t>d</w:t>
+            </w:r>
+            <w:r>
+              <w:rPr>
+                <w:color w:val="000000" w:themeColor="text1"/>
+                <w:sz w:val="28"/>
+                <w:szCs w:val="28"/>
+              </w:rPr>
+              <w:t xml:space="preserve"> the Edit Asset and Upload screens to use date picker for </w:t>
+            </w:r>
+            <w:r>
+              <w:rPr>
+                <w:color w:val="000000" w:themeColor="text1"/>
+                <w:sz w:val="28"/>
+                <w:szCs w:val="28"/>
+              </w:rPr>
+              <w:t>the curated</w:t>
+            </w:r>
+            <w:r>
+              <w:rPr>
+                <w:color w:val="000000" w:themeColor="text1"/>
+                <w:sz w:val="28"/>
+                <w:szCs w:val="28"/>
+              </w:rPr>
+              <w:t xml:space="preserve"> date field </w:t>
+            </w:r>
+            <w:r>
+              <w:rPr>
+                <w:color w:val="000000" w:themeColor="text1"/>
+                <w:sz w:val="28"/>
+                <w:szCs w:val="28"/>
+              </w:rPr>
+              <w:t>instead of text fiel</w:t>
+            </w:r>
+            <w:r>
+              <w:rPr>
+                <w:color w:val="000000" w:themeColor="text1"/>
+                <w:sz w:val="28"/>
+                <w:szCs w:val="28"/>
+              </w:rPr>
+              <w:t>d</w:t>
+            </w:r>
+            <w:r>
+              <w:rPr>
+                <w:color w:val="000000" w:themeColor="text1"/>
+                <w:sz w:val="28"/>
+                <w:szCs w:val="28"/>
+              </w:rPr>
+              <w:t>.</w:t>
+            </w:r>
+          </w:p>
+          <w:p>
+            <w:pPr>
+              <w:numPr>
+                <w:ilvl w:val="1"/>
+                <w:numId w:val="2"/>
+              </w:numPr>
+              <w:jc w:val="both"/>
+              <w:rPr>
+                <w:color w:val="000000" w:themeColor="text1"/>
+                <w:sz w:val="28"/>
+                <w:szCs w:val="28"/>
+              </w:rPr>
+            </w:pPr>
+            <w:r>
+              <w:rPr>
+                <w:b/>
+                <w:bCs/>
+                <w:color w:val="44546A" w:themeColor="text2"/>
+                <w:sz w:val="28"/>
+                <w:szCs w:val="28"/>
+              </w:rPr>
+              <w:t xml:space="preserve">Redesign </w:t>
+            </w:r>
+            <w:r>
+              <w:rPr>
+                <w:b/>
+                <w:bCs/>
+                <w:color w:val="44546A" w:themeColor="text2"/>
+                <w:sz w:val="28"/>
+                <w:szCs w:val="28"/>
+              </w:rPr>
+              <w:t>of Program and Study registration</w:t>
+            </w:r>
+            <w:r>
+              <w:rPr>
+                <w:b/>
+                <w:bCs/>
+                <w:color w:val="44546A" w:themeColor="text2"/>
+                <w:sz w:val="28"/>
+                <w:szCs w:val="28"/>
+              </w:rPr>
+              <w:t xml:space="preserve"> page</w:t>
+            </w:r>
+            <w:r>
+              <w:rPr>
+                <w:color w:val="000000" w:themeColor="text1"/>
+                <w:sz w:val="28"/>
+                <w:szCs w:val="28"/>
+              </w:rPr>
+              <w:t xml:space="preserve">: Redesigned </w:t>
+            </w:r>
+            <w:r>
+              <w:rPr>
+                <w:color w:val="000000" w:themeColor="text1"/>
+                <w:sz w:val="28"/>
+                <w:szCs w:val="28"/>
+              </w:rPr>
+              <w:t xml:space="preserve">the registration pages for Program and Study to align with the new </w:t>
+            </w:r>
+            <w:r>
+              <w:rPr>
+                <w:color w:val="000000" w:themeColor="text1"/>
+                <w:sz w:val="28"/>
+                <w:szCs w:val="28"/>
+              </w:rPr>
+              <w:t>CRCR</w:t>
+            </w:r>
+            <w:r>
+              <w:rPr>
+                <w:color w:val="000000" w:themeColor="text1"/>
+                <w:sz w:val="28"/>
+                <w:szCs w:val="28"/>
+              </w:rPr>
+              <w:t xml:space="preserve"> Portal </w:t>
+            </w:r>
+            <w:r>
+              <w:rPr>
+                <w:color w:val="000000" w:themeColor="text1"/>
+                <w:sz w:val="28"/>
+                <w:szCs w:val="28"/>
+              </w:rPr>
+              <w:t>UI and  make it more intuitive and user</w:t>
+            </w:r>
+            <w:r>
+              <w:rPr>
+                <w:color w:val="000000" w:themeColor="text1"/>
+                <w:sz w:val="28"/>
+                <w:szCs w:val="28"/>
+              </w:rPr>
+              <w:t>-</w:t>
+            </w:r>
+            <w:r>
+              <w:rPr>
+                <w:color w:val="000000" w:themeColor="text1"/>
+                <w:sz w:val="28"/>
+                <w:szCs w:val="28"/>
+              </w:rPr>
+              <w:t>friendly.</w:t>
+            </w:r>
+          </w:p>
+          <w:p>
+            <w:pPr>
+              <w:numPr>
+                <w:ilvl w:val="1"/>
+                <w:numId w:val="2"/>
+              </w:numPr>
+              <w:jc w:val="both"/>
+              <w:rPr>
+                <w:color w:val="000000" w:themeColor="text1"/>
+                <w:sz w:val="28"/>
+                <w:szCs w:val="28"/>
+              </w:rPr>
+            </w:pPr>
+            <w:r>
+              <w:rPr>
+                <w:b/>
+                <w:bCs/>
+                <w:color w:val="44546A" w:themeColor="text2"/>
+                <w:sz w:val="28"/>
+                <w:szCs w:val="28"/>
+              </w:rPr>
+              <w:t>Twitter logo update</w:t>
+            </w:r>
+            <w:r>
+              <w:rPr>
+                <w:color w:val="000000" w:themeColor="text1"/>
+                <w:sz w:val="28"/>
+                <w:szCs w:val="28"/>
+              </w:rPr>
+              <w:t>:</w:t>
+            </w:r>
+            <w:r>
+              <w:rPr>
+                <w:color w:val="000000" w:themeColor="text1"/>
+                <w:sz w:val="28"/>
+                <w:szCs w:val="28"/>
+              </w:rPr>
+              <w:t xml:space="preserve"> Updated twitter logo to the new ‘X’ logo.</w:t>
+            </w:r>
+          </w:p>
+          <w:p>
+            <w:pPr>
+              <w:rPr>
                 <w:rFonts w:ascii="Calibri" w:hAnsi="Calibri" w:cs="Calibri"/>
                 <w:color w:val="212121"/>
                 <w:sz w:val="20"/>
                 <w:szCs w:val="20"/>
               </w:rPr>
             </w:pPr>
-            <w:ins w:id="199" w:author="Menon, Sunita (NIH/NCI) [C]" w:date="2024-07-17T15:39:00Z" w16du:dateUtc="2024-07-17T19:39:00Z">
-              <w:r>
-                <w:rPr>
-                  <w:rFonts w:ascii="Calibri" w:hAnsi="Calibri" w:cs="Calibri"/>
-                  <w:color w:val="212121"/>
-                  <w:sz w:val="22"/>
-                  <w:szCs w:val="22"/>
-                </w:rPr>
-                <w:t> </w:t>
-              </w:r>
-            </w:ins>
+            <w:r>
+              <w:rPr>
+                <w:rFonts w:ascii="Calibri" w:hAnsi="Calibri" w:cs="Calibri"/>
+                <w:color w:val="212121"/>
+                <w:sz w:val="22"/>
+                <w:szCs w:val="22"/>
+              </w:rPr>
+              <w:t> </w:t>
+            </w:r>
           </w:p>
           <w:p>
             <w:pPr>
@@ -2097,7 +1391,6 @@
           <w:p>
             <w:pPr>
               <w:rPr>
-                <w:ins w:id="200" w:author="Menon, Sunita (NIH/NCI) [C]" w:date="2024-07-17T15:35:00Z" w16du:dateUtc="2024-07-17T19:35:00Z"/>
                 <w:b/>
                 <w:bCs/>
                 <w:color w:val="44546A" w:themeColor="text2"/>

--- a/doc/release/MoDaC Release Notes 2.4.docx
+++ b/doc/release/MoDaC Release Notes 2.4.docx
@@ -429,48 +429,15 @@
               </w:rPr>
               <w:t xml:space="preserve">. </w:t>
             </w:r>
-            <w:ins w:id="0" w:author="Menon, Sunita (NIH/NCI) [C]" w:date="2024-07-17T18:13:00Z" w16du:dateUtc="2024-07-17T22:13:00Z">
-              <w:r>
-                <w:rPr>
-                  <w:color w:val="000000" w:themeColor="text1"/>
-                  <w:sz w:val="28"/>
-                  <w:szCs w:val="28"/>
-                </w:rPr>
-                <w:t xml:space="preserve">For details, see </w:t>
-              </w:r>
-            </w:ins>
-            <w:ins w:id="1" w:author="Menon, Sunita (NIH/NCI) [C]" w:date="2024-07-17T18:14:00Z" w16du:dateUtc="2024-07-17T22:14:00Z">
-              <w:r>
-                <w:rPr>
-                  <w:color w:val="000000" w:themeColor="text1"/>
-                  <w:sz w:val="28"/>
-                  <w:szCs w:val="28"/>
-                </w:rPr>
-                <w:fldChar w:fldCharType="begin"/>
-              </w:r>
-              <w:r>
-                <w:rPr>
-                  <w:color w:val="000000" w:themeColor="text1"/>
-                  <w:sz w:val="28"/>
-                  <w:szCs w:val="28"/>
-                </w:rPr>
-                <w:instrText>HYPERLINK "https://wiki.nci.nih.gov/x/swG_GQ"</w:instrText>
-              </w:r>
-              <w:r>
-                <w:rPr>
-                  <w:color w:val="000000" w:themeColor="text1"/>
-                  <w:sz w:val="28"/>
-                  <w:szCs w:val="28"/>
-                </w:rPr>
-              </w:r>
-              <w:r>
-                <w:rPr>
-                  <w:color w:val="000000" w:themeColor="text1"/>
-                  <w:sz w:val="28"/>
-                  <w:szCs w:val="28"/>
-                </w:rPr>
-                <w:fldChar w:fldCharType="separate"/>
-              </w:r>
+            <w:r>
+              <w:rPr>
+                <w:color w:val="000000" w:themeColor="text1"/>
+                <w:sz w:val="28"/>
+                <w:szCs w:val="28"/>
+              </w:rPr>
+              <w:t xml:space="preserve">For details, see </w:t>
+            </w:r>
+            <w:hyperlink r:id="rId6" w:history="1">
               <w:r>
                 <w:rPr>
                   <w:rStyle w:val="Hyperlink"/>
@@ -479,23 +446,15 @@
                 </w:rPr>
                 <w:t>Uploading Data</w:t>
               </w:r>
-              <w:r>
-                <w:rPr>
-                  <w:color w:val="000000" w:themeColor="text1"/>
-                  <w:sz w:val="28"/>
-                  <w:szCs w:val="28"/>
-                </w:rPr>
-                <w:fldChar w:fldCharType="end"/>
-              </w:r>
-              <w:r>
-                <w:rPr>
-                  <w:color w:val="000000" w:themeColor="text1"/>
-                  <w:sz w:val="28"/>
-                  <w:szCs w:val="28"/>
-                </w:rPr>
-                <w:t>.</w:t>
-              </w:r>
-            </w:ins>
+            </w:hyperlink>
+            <w:r>
+              <w:rPr>
+                <w:color w:val="000000" w:themeColor="text1"/>
+                <w:sz w:val="28"/>
+                <w:szCs w:val="28"/>
+              </w:rPr>
+              <w:t>.</w:t>
+            </w:r>
           </w:p>
           <w:p>
             <w:pPr>
@@ -623,44 +582,6 @@
               </w:rPr>
               <w:t xml:space="preserve"> could download the files from the</w:t>
             </w:r>
-            <w:ins w:id="2" w:author="Menon, Sunita (NIH/NCI) [C]" w:date="2024-07-17T17:58:00Z" w16du:dateUtc="2024-07-17T21:58:00Z">
-              <w:r>
-                <w:rPr>
-                  <w:color w:val="000000" w:themeColor="text1"/>
-                  <w:sz w:val="28"/>
-                  <w:szCs w:val="28"/>
-                </w:rPr>
-                <w:t xml:space="preserve"> </w:t>
-              </w:r>
-            </w:ins>
-            <w:del w:id="3" w:author="Menon, Sunita (NIH/NCI) [C]" w:date="2024-07-17T17:58:00Z" w16du:dateUtc="2024-07-17T21:58:00Z">
-              <w:r>
-                <w:rPr>
-                  <w:color w:val="000000" w:themeColor="text1"/>
-                  <w:sz w:val="28"/>
-                  <w:szCs w:val="28"/>
-                </w:rPr>
-                <w:delText xml:space="preserve"> </w:delText>
-              </w:r>
-            </w:del>
-            <w:r>
-              <w:rPr>
-                <w:color w:val="000000" w:themeColor="text1"/>
-                <w:sz w:val="28"/>
-                <w:szCs w:val="28"/>
-              </w:rPr>
-              <w:t>Asset</w:t>
-            </w:r>
-            <w:del w:id="4" w:author="Menon, Sunita (NIH/NCI) [C]" w:date="2024-07-17T17:56:00Z" w16du:dateUtc="2024-07-17T21:56:00Z">
-              <w:r>
-                <w:rPr>
-                  <w:color w:val="000000" w:themeColor="text1"/>
-                  <w:sz w:val="28"/>
-                  <w:szCs w:val="28"/>
-                </w:rPr>
-                <w:delText xml:space="preserve"> chosen</w:delText>
-              </w:r>
-            </w:del>
             <w:r>
               <w:rPr>
                 <w:color w:val="000000" w:themeColor="text1"/>
@@ -669,16 +590,22 @@
               </w:rPr>
               <w:t xml:space="preserve"> </w:t>
             </w:r>
-            <w:ins w:id="5" w:author="Menon, Sunita (NIH/NCI) [C]" w:date="2024-07-17T17:58:00Z" w16du:dateUtc="2024-07-17T21:58:00Z">
-              <w:r>
-                <w:rPr>
-                  <w:color w:val="000000" w:themeColor="text1"/>
-                  <w:sz w:val="28"/>
-                  <w:szCs w:val="28"/>
-                </w:rPr>
-                <w:t xml:space="preserve">chosen </w:t>
-              </w:r>
-            </w:ins>
+            <w:r>
+              <w:rPr>
+                <w:color w:val="000000" w:themeColor="text1"/>
+                <w:sz w:val="28"/>
+                <w:szCs w:val="28"/>
+              </w:rPr>
+              <w:t xml:space="preserve">Asset </w:t>
+            </w:r>
+            <w:r>
+              <w:rPr>
+                <w:color w:val="000000" w:themeColor="text1"/>
+                <w:sz w:val="28"/>
+                <w:szCs w:val="28"/>
+              </w:rPr>
+              <w:t xml:space="preserve">chosen </w:t>
+            </w:r>
             <w:r>
               <w:rPr>
                 <w:color w:val="000000" w:themeColor="text1"/>
@@ -720,53 +647,16 @@
               </w:rPr>
               <w:t> </w:t>
             </w:r>
-            <w:ins w:id="6" w:author="Menon, Sunita (NIH/NCI) [C]" w:date="2024-07-17T18:06:00Z" w16du:dateUtc="2024-07-17T22:06:00Z">
-              <w:r>
-                <w:rPr>
-                  <w:rStyle w:val="apple-converted-space"/>
-                  <w:color w:val="000000" w:themeColor="text1"/>
-                  <w:sz w:val="28"/>
-                  <w:szCs w:val="28"/>
-                </w:rPr>
-                <w:t xml:space="preserve">For details, see </w:t>
-              </w:r>
-            </w:ins>
-            <w:ins w:id="7" w:author="Menon, Sunita (NIH/NCI) [C]" w:date="2024-07-17T18:07:00Z" w16du:dateUtc="2024-07-17T22:07:00Z">
-              <w:r>
-                <w:rPr>
-                  <w:rStyle w:val="apple-converted-space"/>
-                  <w:color w:val="000000" w:themeColor="text1"/>
-                  <w:sz w:val="28"/>
-                  <w:szCs w:val="28"/>
-                </w:rPr>
-                <w:fldChar w:fldCharType="begin"/>
-              </w:r>
-              <w:r>
-                <w:rPr>
-                  <w:rStyle w:val="apple-converted-space"/>
-                  <w:color w:val="000000" w:themeColor="text1"/>
-                  <w:sz w:val="28"/>
-                  <w:szCs w:val="28"/>
-                </w:rPr>
-                <w:instrText>HYPERLINK "https://wiki.nci.nih.gov/x/sQG_GQ"</w:instrText>
-              </w:r>
-              <w:r>
-                <w:rPr>
-                  <w:rStyle w:val="apple-converted-space"/>
-                  <w:color w:val="000000" w:themeColor="text1"/>
-                  <w:sz w:val="28"/>
-                  <w:szCs w:val="28"/>
-                </w:rPr>
-              </w:r>
-              <w:r>
-                <w:rPr>
-                  <w:rStyle w:val="apple-converted-space"/>
-                  <w:color w:val="000000" w:themeColor="text1"/>
-                  <w:sz w:val="28"/>
-                  <w:szCs w:val="28"/>
-                </w:rPr>
-                <w:fldChar w:fldCharType="separate"/>
-              </w:r>
+            <w:r>
+              <w:rPr>
+                <w:rStyle w:val="apple-converted-space"/>
+                <w:color w:val="000000" w:themeColor="text1"/>
+                <w:sz w:val="28"/>
+                <w:szCs w:val="28"/>
+              </w:rPr>
+              <w:t xml:space="preserve">For details, see </w:t>
+            </w:r>
+            <w:hyperlink r:id="rId7" w:history="1">
               <w:r>
                 <w:rPr>
                   <w:rStyle w:val="Hyperlink"/>
@@ -775,27 +665,16 @@
                 </w:rPr>
                 <w:t>Downloading Data</w:t>
               </w:r>
-              <w:r>
-                <w:rPr>
-                  <w:rStyle w:val="apple-converted-space"/>
-                  <w:color w:val="000000" w:themeColor="text1"/>
-                  <w:sz w:val="28"/>
-                  <w:szCs w:val="28"/>
-                </w:rPr>
-                <w:fldChar w:fldCharType="end"/>
-              </w:r>
-            </w:ins>
-            <w:ins w:id="8" w:author="Menon, Sunita (NIH/NCI) [C]" w:date="2024-07-17T18:06:00Z" w16du:dateUtc="2024-07-17T22:06:00Z">
-              <w:r>
-                <w:rPr>
-                  <w:rStyle w:val="apple-converted-space"/>
-                  <w:color w:val="000000" w:themeColor="text1"/>
-                  <w:sz w:val="28"/>
-                  <w:szCs w:val="28"/>
-                </w:rPr>
-                <w:t>.</w:t>
-              </w:r>
-            </w:ins>
+            </w:hyperlink>
+            <w:r>
+              <w:rPr>
+                <w:rStyle w:val="apple-converted-space"/>
+                <w:color w:val="000000" w:themeColor="text1"/>
+                <w:sz w:val="28"/>
+                <w:szCs w:val="28"/>
+              </w:rPr>
+              <w:t>.</w:t>
+            </w:r>
           </w:p>
           <w:p>
             <w:pPr>
@@ -867,16 +746,14 @@
               </w:rPr>
               <w:t xml:space="preserve">The system </w:t>
             </w:r>
-            <w:ins w:id="9" w:author="Menon, Sunita (NIH/NCI) [C]" w:date="2024-07-17T17:55:00Z" w16du:dateUtc="2024-07-17T21:55:00Z">
-              <w:r>
-                <w:rPr>
-                  <w:color w:val="000000" w:themeColor="text1"/>
-                  <w:sz w:val="28"/>
-                  <w:szCs w:val="28"/>
-                </w:rPr>
-                <w:t xml:space="preserve">now </w:t>
-              </w:r>
-            </w:ins>
+            <w:r>
+              <w:rPr>
+                <w:color w:val="000000" w:themeColor="text1"/>
+                <w:sz w:val="28"/>
+                <w:szCs w:val="28"/>
+              </w:rPr>
+              <w:t xml:space="preserve">now </w:t>
+            </w:r>
             <w:r>
               <w:rPr>
                 <w:color w:val="000000" w:themeColor="text1"/>
@@ -3539,7 +3416,7 @@
               </w:rPr>
               <w:t xml:space="preserve">For details, see </w:t>
             </w:r>
-            <w:hyperlink r:id="rId6" w:history="1">
+            <w:hyperlink r:id="rId8" w:history="1">
               <w:r>
                 <w:rPr>
                   <w:rStyle w:val="Hyperlink"/>
@@ -5443,7 +5320,7 @@
               </w:rPr>
               <w:t xml:space="preserve">For details, refer to </w:t>
             </w:r>
-            <w:hyperlink r:id="rId7" w:history="1">
+            <w:hyperlink r:id="rId9" w:history="1">
               <w:r>
                 <w:rPr>
                   <w:rStyle w:val="Hyperlink"/>
@@ -5734,7 +5611,6 @@
                 <w:sz w:val="28"/>
                 <w:szCs w:val="28"/>
               </w:rPr>
-              <w:lastRenderedPageBreak/>
               <w:t>Asset Link</w:t>
             </w:r>
             <w:r>
@@ -5979,7 +5855,7 @@
               </w:rPr>
               <w:t xml:space="preserve"> and AWS S3 buckets). For details, refer to </w:t>
             </w:r>
-            <w:hyperlink r:id="rId8" w:history="1">
+            <w:hyperlink r:id="rId10" w:history="1">
               <w:r>
                 <w:rPr>
                   <w:rStyle w:val="Hyperlink"/>
@@ -6012,7 +5888,7 @@
               </w:rPr>
               <w:t xml:space="preserve"> and </w:t>
             </w:r>
-            <w:hyperlink r:id="rId9" w:history="1">
+            <w:hyperlink r:id="rId11" w:history="1">
               <w:r>
                 <w:rPr>
                   <w:rStyle w:val="Hyperlink"/>
@@ -6582,7 +6458,7 @@
               </w:rPr>
               <w:t xml:space="preserve">For details, refer to </w:t>
             </w:r>
-            <w:hyperlink r:id="rId10" w:history="1">
+            <w:hyperlink r:id="rId12" w:history="1">
               <w:r>
                 <w:rPr>
                   <w:rStyle w:val="Hyperlink"/>
@@ -6653,7 +6529,6 @@
                 <w:sz w:val="28"/>
                 <w:szCs w:val="28"/>
               </w:rPr>
-              <w:lastRenderedPageBreak/>
               <w:t xml:space="preserve">from </w:t>
             </w:r>
             <w:r>
@@ -6876,7 +6751,7 @@
               </w:rPr>
               <w:t xml:space="preserve">For details, refer to the </w:t>
             </w:r>
-            <w:hyperlink r:id="rId11" w:anchor="/Evaluate%20Models" w:history="1">
+            <w:hyperlink r:id="rId13" w:anchor="/Evaluate%20Models" w:history="1">
               <w:r>
                 <w:rPr>
                   <w:rStyle w:val="Hyperlink"/>
@@ -7211,7 +7086,7 @@
               </w:rPr>
               <w:t xml:space="preserve">For details, refer to the </w:t>
             </w:r>
-            <w:hyperlink r:id="rId12" w:anchor="/Get%20Task%20Status" w:history="1">
+            <w:hyperlink r:id="rId14" w:anchor="/Get%20Task%20Status" w:history="1">
               <w:r>
                 <w:rPr>
                   <w:rStyle w:val="Hyperlink"/>
@@ -7858,7 +7733,6 @@
                 <w:sz w:val="28"/>
                 <w:szCs w:val="28"/>
               </w:rPr>
-              <w:lastRenderedPageBreak/>
               <w:t>Ability to select reference datasets</w:t>
             </w:r>
             <w:r>
@@ -7961,7 +7835,7 @@
               </w:rPr>
               <w:t xml:space="preserve"> </w:t>
             </w:r>
-            <w:hyperlink r:id="rId13" w:history="1">
+            <w:hyperlink r:id="rId15" w:history="1">
               <w:r>
                 <w:rPr>
                   <w:rStyle w:val="Hyperlink"/>
@@ -8134,7 +8008,7 @@
               </w:rPr>
               <w:t xml:space="preserve">, refer to </w:t>
             </w:r>
-            <w:hyperlink r:id="rId14" w:history="1">
+            <w:hyperlink r:id="rId16" w:history="1">
               <w:r>
                 <w:rPr>
                   <w:rStyle w:val="Hyperlink"/>
@@ -8348,7 +8222,7 @@
               </w:rPr>
               <w:t xml:space="preserve">For details, refer to </w:t>
             </w:r>
-            <w:hyperlink r:id="rId15" w:history="1">
+            <w:hyperlink r:id="rId17" w:history="1">
               <w:r>
                 <w:rPr>
                   <w:rStyle w:val="Hyperlink"/>
@@ -8530,7 +8404,7 @@
               </w:rPr>
               <w:t xml:space="preserve"> </w:t>
             </w:r>
-            <w:hyperlink r:id="rId16" w:history="1">
+            <w:hyperlink r:id="rId18" w:history="1">
               <w:r>
                 <w:rPr>
                   <w:rStyle w:val="Hyperlink"/>
@@ -8862,7 +8736,7 @@
               </w:rPr>
               <w:t xml:space="preserve">, refer to </w:t>
             </w:r>
-            <w:hyperlink r:id="rId17" w:history="1">
+            <w:hyperlink r:id="rId19" w:history="1">
               <w:r>
                 <w:rPr>
                   <w:rStyle w:val="Hyperlink"/>
@@ -8968,7 +8842,7 @@
               </w:rPr>
               <w:t xml:space="preserve"> </w:t>
             </w:r>
-            <w:hyperlink r:id="rId18" w:history="1">
+            <w:hyperlink r:id="rId20" w:history="1">
               <w:r>
                 <w:rPr>
                   <w:rStyle w:val="Hyperlink"/>
@@ -9051,16 +8925,7 @@
                 <w:sz w:val="28"/>
                 <w:szCs w:val="28"/>
               </w:rPr>
-              <w:t xml:space="preserve"> model has been </w:t>
-            </w:r>
-            <w:r>
-              <w:rPr>
-                <w:rFonts w:cstheme="minorHAnsi"/>
-                <w:sz w:val="28"/>
-                <w:szCs w:val="28"/>
-              </w:rPr>
-              <w:lastRenderedPageBreak/>
-              <w:t>deployed and is now available for use</w:t>
+              <w:t xml:space="preserve"> model has been deployed and is now available for use</w:t>
             </w:r>
             <w:r>
               <w:rPr>
@@ -9102,7 +8967,7 @@
               </w:rPr>
               <w:t xml:space="preserve"> For details on specifying or changing this metadata, refer to </w:t>
             </w:r>
-            <w:hyperlink r:id="rId19" w:history="1">
+            <w:hyperlink r:id="rId21" w:history="1">
               <w:r>
                 <w:rPr>
                   <w:rStyle w:val="Hyperlink"/>
@@ -9121,7 +8986,7 @@
               </w:rPr>
               <w:t xml:space="preserve"> or </w:t>
             </w:r>
-            <w:hyperlink r:id="rId20" w:history="1">
+            <w:hyperlink r:id="rId22" w:history="1">
               <w:r>
                 <w:rPr>
                   <w:rStyle w:val="Hyperlink"/>
@@ -9212,7 +9077,7 @@
               </w:rPr>
               <w:t xml:space="preserve">, refer to </w:t>
             </w:r>
-            <w:hyperlink r:id="rId21" w:history="1">
+            <w:hyperlink r:id="rId23" w:history="1">
               <w:r>
                 <w:rPr>
                   <w:rStyle w:val="Hyperlink"/>
@@ -9693,7 +9558,7 @@
               </w:rPr>
               <w:t xml:space="preserve">For additional information on this page, see </w:t>
             </w:r>
-            <w:hyperlink r:id="rId22" w:history="1">
+            <w:hyperlink r:id="rId24" w:history="1">
               <w:r>
                 <w:rPr>
                   <w:rStyle w:val="Hyperlink"/>
@@ -10106,7 +9971,7 @@
               </w:rPr>
               <w:t xml:space="preserve"> </w:t>
             </w:r>
-            <w:hyperlink r:id="rId23" w:history="1">
+            <w:hyperlink r:id="rId25" w:history="1">
               <w:r>
                 <w:rPr>
                   <w:rStyle w:val="Hyperlink"/>
@@ -10269,7 +10134,7 @@
               </w:rPr>
               <w:t xml:space="preserve">: Added the ability to filter on the search page, machine learning models that are deployed and available to run predictions on and to evaluate. For details, refer to </w:t>
             </w:r>
-            <w:hyperlink r:id="rId24" w:history="1">
+            <w:hyperlink r:id="rId26" w:history="1">
               <w:r>
                 <w:rPr>
                   <w:rStyle w:val="Hyperlink"/>
@@ -10313,7 +10178,6 @@
                 <w:sz w:val="28"/>
                 <w:szCs w:val="28"/>
               </w:rPr>
-              <w:lastRenderedPageBreak/>
               <w:t>Assist users on session expiry</w:t>
             </w:r>
             <w:r>
@@ -10684,7 +10548,7 @@
               </w:rPr>
               <w:t xml:space="preserve"> </w:t>
             </w:r>
-            <w:hyperlink r:id="rId25" w:history="1">
+            <w:hyperlink r:id="rId27" w:history="1">
               <w:r>
                 <w:rPr>
                   <w:rStyle w:val="Hyperlink"/>
@@ -10954,7 +10818,7 @@
               </w:rPr>
               <w:t xml:space="preserve">. These sub-collections are displayed on the Asset Details screen along with the Asset files. For details on creating these, refer to </w:t>
             </w:r>
-            <w:hyperlink r:id="rId26" w:history="1">
+            <w:hyperlink r:id="rId28" w:history="1">
               <w:r>
                 <w:rPr>
                   <w:rStyle w:val="Hyperlink"/>
@@ -11035,7 +10899,7 @@
               </w:rPr>
               <w:t xml:space="preserve">: Added the ability for users to display only their editable Assets on the Search screen. A checkbox has been provided to perform the filtering. For details, refer to </w:t>
             </w:r>
-            <w:hyperlink r:id="rId27" w:history="1">
+            <w:hyperlink r:id="rId29" w:history="1">
               <w:r>
                 <w:rPr>
                   <w:rStyle w:val="Hyperlink"/>
@@ -11088,7 +10952,7 @@
               </w:rPr>
               <w:t xml:space="preserve">captcha protected </w:t>
             </w:r>
-            <w:hyperlink r:id="rId28" w:history="1">
+            <w:hyperlink r:id="rId30" w:history="1">
               <w:r>
                 <w:rPr>
                   <w:rStyle w:val="Hyperlink"/>
@@ -11162,7 +11026,6 @@
                 <w:sz w:val="28"/>
                 <w:szCs w:val="28"/>
               </w:rPr>
-              <w:lastRenderedPageBreak/>
               <w:t>Asset Details screen enhancements</w:t>
             </w:r>
             <w:r>
@@ -11361,7 +11224,7 @@
               </w:rPr>
               <w:t xml:space="preserve">: Added the capability to browse and view metadata associated with sub-collections located within an Asset. These sub-collections are displayed on the Asset Details screen along with the Asset files. The sub-collections are  created when datasets organized in one or more sub-folders are uploaded from the backend through Data Management Environment (DME). For details, refer to </w:t>
             </w:r>
-            <w:hyperlink r:id="rId29" w:history="1">
+            <w:hyperlink r:id="rId31" w:history="1">
               <w:r>
                 <w:rPr>
                   <w:rStyle w:val="Hyperlink"/>
@@ -11463,7 +11326,7 @@
               </w:rPr>
               <w:t xml:space="preserve">. For details, refer to </w:t>
             </w:r>
-            <w:hyperlink r:id="rId30" w:history="1">
+            <w:hyperlink r:id="rId32" w:history="1">
               <w:r>
                 <w:rPr>
                   <w:rStyle w:val="Hyperlink"/>
@@ -11550,248 +11413,6 @@
               </w:rPr>
               <w:t xml:space="preserve">display a 'More' or 'Less' clickable option in each sub-section to enable the user to increase or reduce the number of results displayed. For details, refer to </w:t>
             </w:r>
-            <w:hyperlink r:id="rId31" w:history="1">
-              <w:r>
-                <w:rPr>
-                  <w:rStyle w:val="Hyperlink"/>
-                  <w:sz w:val="28"/>
-                  <w:szCs w:val="28"/>
-                </w:rPr>
-                <w:t>Searching for Data</w:t>
-              </w:r>
-            </w:hyperlink>
-            <w:r>
-              <w:rPr>
-                <w:sz w:val="28"/>
-                <w:szCs w:val="28"/>
-              </w:rPr>
-              <w:t>.</w:t>
-            </w:r>
-          </w:p>
-          <w:p>
-            <w:pPr>
-              <w:pStyle w:val="ListParagraph"/>
-              <w:numPr>
-                <w:ilvl w:val="0"/>
-                <w:numId w:val="2"/>
-              </w:numPr>
-              <w:spacing w:before="240" w:after="0"/>
-              <w:contextualSpacing w:val="0"/>
-              <w:rPr>
-                <w:sz w:val="28"/>
-                <w:szCs w:val="28"/>
-              </w:rPr>
-            </w:pPr>
-            <w:r>
-              <w:rPr>
-                <w:b/>
-                <w:bCs/>
-                <w:color w:val="44546A" w:themeColor="text2"/>
-                <w:sz w:val="28"/>
-                <w:szCs w:val="28"/>
-              </w:rPr>
-              <w:t>Asset creation screen enhancements</w:t>
-            </w:r>
-            <w:r>
-              <w:rPr>
-                <w:sz w:val="28"/>
-                <w:szCs w:val="28"/>
-              </w:rPr>
-              <w:t xml:space="preserve">: The Register Asset Collection screen has been converted from a modal popup to a full page in order to better leverage available </w:t>
-            </w:r>
-            <w:proofErr w:type="gramStart"/>
-            <w:r>
-              <w:rPr>
-                <w:sz w:val="28"/>
-                <w:szCs w:val="28"/>
-              </w:rPr>
-              <w:t>real-estate</w:t>
-            </w:r>
-            <w:proofErr w:type="gramEnd"/>
-            <w:r>
-              <w:rPr>
-                <w:sz w:val="28"/>
-                <w:szCs w:val="28"/>
-              </w:rPr>
-              <w:t xml:space="preserve"> and reduce scrolling. Additionally, the display elements have been updated to make this screen consistent with the Edit Metadata screen.  For details, refer to </w:t>
-            </w:r>
-            <w:hyperlink r:id="rId32" w:history="1">
-              <w:r>
-                <w:rPr>
-                  <w:rStyle w:val="Hyperlink"/>
-                  <w:sz w:val="28"/>
-                  <w:szCs w:val="28"/>
-                </w:rPr>
-                <w:t>Adding a Collection</w:t>
-              </w:r>
-            </w:hyperlink>
-            <w:r>
-              <w:rPr>
-                <w:sz w:val="28"/>
-                <w:szCs w:val="28"/>
-              </w:rPr>
-              <w:t>.</w:t>
-            </w:r>
-          </w:p>
-          <w:p>
-            <w:pPr>
-              <w:pStyle w:val="ListParagraph"/>
-              <w:numPr>
-                <w:ilvl w:val="0"/>
-                <w:numId w:val="2"/>
-              </w:numPr>
-              <w:spacing w:before="240" w:after="0"/>
-              <w:contextualSpacing w:val="0"/>
-              <w:rPr>
-                <w:sz w:val="28"/>
-                <w:szCs w:val="28"/>
-              </w:rPr>
-            </w:pPr>
-            <w:r>
-              <w:rPr>
-                <w:b/>
-                <w:bCs/>
-                <w:color w:val="44546A" w:themeColor="text2"/>
-                <w:sz w:val="28"/>
-                <w:szCs w:val="28"/>
-              </w:rPr>
-              <w:lastRenderedPageBreak/>
-              <w:t>File deletion error message improvement</w:t>
-            </w:r>
-            <w:r>
-              <w:rPr>
-                <w:sz w:val="28"/>
-                <w:szCs w:val="28"/>
-              </w:rPr>
-              <w:t>:  Updated the file deletion dialog error message to provide additional context on the cause of the failure</w:t>
-            </w:r>
-            <w:r>
-              <w:rPr>
-                <w:rFonts w:eastAsiaTheme="minorHAnsi"/>
-                <w:color w:val="000000" w:themeColor="text1"/>
-                <w:sz w:val="28"/>
-                <w:szCs w:val="28"/>
-              </w:rPr>
-              <w:t>.</w:t>
-            </w:r>
-          </w:p>
-          <w:p>
-            <w:pPr>
-              <w:rPr>
-                <w:sz w:val="28"/>
-                <w:szCs w:val="28"/>
-                <w:u w:val="single"/>
-              </w:rPr>
-            </w:pPr>
-          </w:p>
-          <w:p>
-            <w:pPr>
-              <w:rPr>
-                <w:sz w:val="28"/>
-                <w:szCs w:val="28"/>
-                <w:u w:val="single"/>
-              </w:rPr>
-            </w:pPr>
-          </w:p>
-          <w:p>
-            <w:pPr>
-              <w:rPr>
-                <w:b/>
-                <w:bCs/>
-                <w:color w:val="44546A" w:themeColor="text2"/>
-                <w:sz w:val="28"/>
-                <w:szCs w:val="28"/>
-                <w:u w:val="single"/>
-              </w:rPr>
-            </w:pPr>
-            <w:r>
-              <w:rPr>
-                <w:b/>
-                <w:bCs/>
-                <w:color w:val="44546A" w:themeColor="text2"/>
-                <w:sz w:val="28"/>
-                <w:szCs w:val="28"/>
-                <w:u w:val="single"/>
-              </w:rPr>
-              <w:t>Release 1.7: August 10, 2021</w:t>
-            </w:r>
-          </w:p>
-          <w:p>
-            <w:pPr>
-              <w:rPr>
-                <w:sz w:val="28"/>
-                <w:szCs w:val="28"/>
-                <w:u w:val="single"/>
-              </w:rPr>
-            </w:pPr>
-          </w:p>
-          <w:p>
-            <w:pPr>
-              <w:pStyle w:val="ListParagraph"/>
-              <w:numPr>
-                <w:ilvl w:val="0"/>
-                <w:numId w:val="2"/>
-              </w:numPr>
-              <w:spacing w:before="240" w:after="0"/>
-              <w:contextualSpacing w:val="0"/>
-              <w:rPr>
-                <w:rFonts w:cstheme="minorHAnsi"/>
-                <w:sz w:val="28"/>
-                <w:szCs w:val="28"/>
-              </w:rPr>
-            </w:pPr>
-            <w:r>
-              <w:rPr>
-                <w:b/>
-                <w:bCs/>
-                <w:color w:val="44546A" w:themeColor="text2"/>
-                <w:sz w:val="28"/>
-                <w:szCs w:val="28"/>
-              </w:rPr>
-              <w:t>Browsing and filtering on the search screen</w:t>
-            </w:r>
-            <w:r>
-              <w:rPr>
-                <w:sz w:val="28"/>
-                <w:szCs w:val="28"/>
-              </w:rPr>
-              <w:t>: The search screen has been re</w:t>
-            </w:r>
-            <w:r>
-              <w:rPr>
-                <w:sz w:val="28"/>
-                <w:szCs w:val="28"/>
-              </w:rPr>
-              <w:t>designed</w:t>
-            </w:r>
-            <w:r>
-              <w:rPr>
-                <w:sz w:val="28"/>
-                <w:szCs w:val="28"/>
-              </w:rPr>
-              <w:t xml:space="preserve"> to enable filtering of datasets based on </w:t>
-            </w:r>
-            <w:r>
-              <w:rPr>
-                <w:sz w:val="28"/>
-                <w:szCs w:val="28"/>
-              </w:rPr>
-              <w:t xml:space="preserve">selected </w:t>
-            </w:r>
-            <w:r>
-              <w:rPr>
-                <w:sz w:val="28"/>
-                <w:szCs w:val="28"/>
-              </w:rPr>
-              <w:t>Program, Study or Asset</w:t>
-            </w:r>
-            <w:r>
-              <w:rPr>
-                <w:sz w:val="28"/>
-                <w:szCs w:val="28"/>
-              </w:rPr>
-              <w:t xml:space="preserve">. For details refer to </w:t>
-            </w:r>
             <w:hyperlink r:id="rId33" w:history="1">
               <w:r>
                 <w:rPr>
@@ -11832,6 +11453,247 @@
                 <w:sz w:val="28"/>
                 <w:szCs w:val="28"/>
               </w:rPr>
+              <w:t>Asset creation screen enhancements</w:t>
+            </w:r>
+            <w:r>
+              <w:rPr>
+                <w:sz w:val="28"/>
+                <w:szCs w:val="28"/>
+              </w:rPr>
+              <w:t xml:space="preserve">: The Register Asset Collection screen has been converted from a modal popup to a full page in order to better leverage available </w:t>
+            </w:r>
+            <w:proofErr w:type="gramStart"/>
+            <w:r>
+              <w:rPr>
+                <w:sz w:val="28"/>
+                <w:szCs w:val="28"/>
+              </w:rPr>
+              <w:t>real-estate</w:t>
+            </w:r>
+            <w:proofErr w:type="gramEnd"/>
+            <w:r>
+              <w:rPr>
+                <w:sz w:val="28"/>
+                <w:szCs w:val="28"/>
+              </w:rPr>
+              <w:t xml:space="preserve"> and reduce scrolling. Additionally, the display elements have been updated to make this screen consistent with the Edit Metadata screen.  For details, refer to </w:t>
+            </w:r>
+            <w:hyperlink r:id="rId34" w:history="1">
+              <w:r>
+                <w:rPr>
+                  <w:rStyle w:val="Hyperlink"/>
+                  <w:sz w:val="28"/>
+                  <w:szCs w:val="28"/>
+                </w:rPr>
+                <w:t>Adding a Collection</w:t>
+              </w:r>
+            </w:hyperlink>
+            <w:r>
+              <w:rPr>
+                <w:sz w:val="28"/>
+                <w:szCs w:val="28"/>
+              </w:rPr>
+              <w:t>.</w:t>
+            </w:r>
+          </w:p>
+          <w:p>
+            <w:pPr>
+              <w:pStyle w:val="ListParagraph"/>
+              <w:numPr>
+                <w:ilvl w:val="0"/>
+                <w:numId w:val="2"/>
+              </w:numPr>
+              <w:spacing w:before="240" w:after="0"/>
+              <w:contextualSpacing w:val="0"/>
+              <w:rPr>
+                <w:sz w:val="28"/>
+                <w:szCs w:val="28"/>
+              </w:rPr>
+            </w:pPr>
+            <w:r>
+              <w:rPr>
+                <w:b/>
+                <w:bCs/>
+                <w:color w:val="44546A" w:themeColor="text2"/>
+                <w:sz w:val="28"/>
+                <w:szCs w:val="28"/>
+              </w:rPr>
+              <w:t>File deletion error message improvement</w:t>
+            </w:r>
+            <w:r>
+              <w:rPr>
+                <w:sz w:val="28"/>
+                <w:szCs w:val="28"/>
+              </w:rPr>
+              <w:t>:  Updated the file deletion dialog error message to provide additional context on the cause of the failure</w:t>
+            </w:r>
+            <w:r>
+              <w:rPr>
+                <w:rFonts w:eastAsiaTheme="minorHAnsi"/>
+                <w:color w:val="000000" w:themeColor="text1"/>
+                <w:sz w:val="28"/>
+                <w:szCs w:val="28"/>
+              </w:rPr>
+              <w:t>.</w:t>
+            </w:r>
+          </w:p>
+          <w:p>
+            <w:pPr>
+              <w:rPr>
+                <w:sz w:val="28"/>
+                <w:szCs w:val="28"/>
+                <w:u w:val="single"/>
+              </w:rPr>
+            </w:pPr>
+          </w:p>
+          <w:p>
+            <w:pPr>
+              <w:rPr>
+                <w:sz w:val="28"/>
+                <w:szCs w:val="28"/>
+                <w:u w:val="single"/>
+              </w:rPr>
+            </w:pPr>
+          </w:p>
+          <w:p>
+            <w:pPr>
+              <w:rPr>
+                <w:b/>
+                <w:bCs/>
+                <w:color w:val="44546A" w:themeColor="text2"/>
+                <w:sz w:val="28"/>
+                <w:szCs w:val="28"/>
+                <w:u w:val="single"/>
+              </w:rPr>
+            </w:pPr>
+            <w:r>
+              <w:rPr>
+                <w:b/>
+                <w:bCs/>
+                <w:color w:val="44546A" w:themeColor="text2"/>
+                <w:sz w:val="28"/>
+                <w:szCs w:val="28"/>
+                <w:u w:val="single"/>
+              </w:rPr>
+              <w:t>Release 1.7: August 10, 2021</w:t>
+            </w:r>
+          </w:p>
+          <w:p>
+            <w:pPr>
+              <w:rPr>
+                <w:sz w:val="28"/>
+                <w:szCs w:val="28"/>
+                <w:u w:val="single"/>
+              </w:rPr>
+            </w:pPr>
+          </w:p>
+          <w:p>
+            <w:pPr>
+              <w:pStyle w:val="ListParagraph"/>
+              <w:numPr>
+                <w:ilvl w:val="0"/>
+                <w:numId w:val="2"/>
+              </w:numPr>
+              <w:spacing w:before="240" w:after="0"/>
+              <w:contextualSpacing w:val="0"/>
+              <w:rPr>
+                <w:rFonts w:cstheme="minorHAnsi"/>
+                <w:sz w:val="28"/>
+                <w:szCs w:val="28"/>
+              </w:rPr>
+            </w:pPr>
+            <w:r>
+              <w:rPr>
+                <w:b/>
+                <w:bCs/>
+                <w:color w:val="44546A" w:themeColor="text2"/>
+                <w:sz w:val="28"/>
+                <w:szCs w:val="28"/>
+              </w:rPr>
+              <w:t>Browsing and filtering on the search screen</w:t>
+            </w:r>
+            <w:r>
+              <w:rPr>
+                <w:sz w:val="28"/>
+                <w:szCs w:val="28"/>
+              </w:rPr>
+              <w:t>: The search screen has been re</w:t>
+            </w:r>
+            <w:r>
+              <w:rPr>
+                <w:sz w:val="28"/>
+                <w:szCs w:val="28"/>
+              </w:rPr>
+              <w:t>designed</w:t>
+            </w:r>
+            <w:r>
+              <w:rPr>
+                <w:sz w:val="28"/>
+                <w:szCs w:val="28"/>
+              </w:rPr>
+              <w:t xml:space="preserve"> to enable filtering of datasets based on </w:t>
+            </w:r>
+            <w:r>
+              <w:rPr>
+                <w:sz w:val="28"/>
+                <w:szCs w:val="28"/>
+              </w:rPr>
+              <w:t xml:space="preserve">selected </w:t>
+            </w:r>
+            <w:r>
+              <w:rPr>
+                <w:sz w:val="28"/>
+                <w:szCs w:val="28"/>
+              </w:rPr>
+              <w:t>Program, Study or Asset</w:t>
+            </w:r>
+            <w:r>
+              <w:rPr>
+                <w:sz w:val="28"/>
+                <w:szCs w:val="28"/>
+              </w:rPr>
+              <w:t xml:space="preserve">. For details refer to </w:t>
+            </w:r>
+            <w:hyperlink r:id="rId35" w:history="1">
+              <w:r>
+                <w:rPr>
+                  <w:rStyle w:val="Hyperlink"/>
+                  <w:sz w:val="28"/>
+                  <w:szCs w:val="28"/>
+                </w:rPr>
+                <w:t>Searching for Data</w:t>
+              </w:r>
+            </w:hyperlink>
+            <w:r>
+              <w:rPr>
+                <w:sz w:val="28"/>
+                <w:szCs w:val="28"/>
+              </w:rPr>
+              <w:t>.</w:t>
+            </w:r>
+          </w:p>
+          <w:p>
+            <w:pPr>
+              <w:pStyle w:val="ListParagraph"/>
+              <w:numPr>
+                <w:ilvl w:val="0"/>
+                <w:numId w:val="2"/>
+              </w:numPr>
+              <w:spacing w:before="240" w:after="0"/>
+              <w:contextualSpacing w:val="0"/>
+              <w:rPr>
+                <w:sz w:val="28"/>
+                <w:szCs w:val="28"/>
+              </w:rPr>
+            </w:pPr>
+            <w:r>
+              <w:rPr>
+                <w:b/>
+                <w:bCs/>
+                <w:color w:val="44546A" w:themeColor="text2"/>
+                <w:sz w:val="28"/>
+                <w:szCs w:val="28"/>
+              </w:rPr>
               <w:t xml:space="preserve">Upload of multiple </w:t>
             </w:r>
             <w:r>
@@ -11861,7 +11723,7 @@
               </w:rPr>
               <w:t xml:space="preserve">: The Globus upload capability has now been expanded to enable upload of multiple Assets. Additionally, Asset registration (creation of the Asset collection and addition of metadata) and Asset upload can be performed in one single request. For details, refer to </w:t>
             </w:r>
-            <w:hyperlink r:id="rId34" w:history="1">
+            <w:hyperlink r:id="rId36" w:history="1">
               <w:r>
                 <w:rPr>
                   <w:rStyle w:val="Hyperlink"/>
@@ -12202,7 +12064,6 @@
                 <w:sz w:val="28"/>
                 <w:szCs w:val="28"/>
               </w:rPr>
-              <w:lastRenderedPageBreak/>
               <w:t>Ordering of transactions on the Task Status page</w:t>
             </w:r>
             <w:r>
@@ -12632,7 +12493,7 @@
               </w:rPr>
               <w:t xml:space="preserve">tically upload multiple files or collections at a time using the new bulk upload API. Two source endpoints are currently supported: Globus and AWS S3.  For details, refer to the </w:t>
             </w:r>
-            <w:hyperlink r:id="rId35" w:anchor="/Upload%20Data/BulkRegistration" w:history="1">
+            <w:hyperlink r:id="rId37" w:anchor="/Upload%20Data/BulkRegistration" w:history="1">
               <w:r>
                 <w:rPr>
                   <w:rStyle w:val="Hyperlink"/>
@@ -13212,16 +13073,7 @@
                 <w:sz w:val="28"/>
                 <w:szCs w:val="28"/>
               </w:rPr>
-              <w:t xml:space="preserve">. A new API has been added to perform </w:t>
-            </w:r>
-            <w:r>
-              <w:rPr>
-                <w:rFonts w:cstheme="minorHAnsi"/>
-                <w:sz w:val="28"/>
-                <w:szCs w:val="28"/>
-              </w:rPr>
-              <w:lastRenderedPageBreak/>
-              <w:t xml:space="preserve">authentication with username and </w:t>
+              <w:t xml:space="preserve">. A new API has been added to perform authentication with username and </w:t>
             </w:r>
             <w:r>
               <w:rPr>
@@ -14005,7 +13857,7 @@
               </w:rPr>
               <w:t xml:space="preserve"> </w:t>
             </w:r>
-            <w:hyperlink r:id="rId36" w:history="1">
+            <w:hyperlink r:id="rId38" w:history="1">
               <w:r>
                 <w:rPr>
                   <w:rStyle w:val="Hyperlink"/>
@@ -14523,7 +14375,6 @@
                 <w:sz w:val="28"/>
                 <w:szCs w:val="28"/>
               </w:rPr>
-              <w:lastRenderedPageBreak/>
               <w:t xml:space="preserve">Obtain all </w:t>
             </w:r>
             <w:r>
@@ -14687,7 +14538,7 @@
                 <w:szCs w:val="28"/>
               </w:rPr>
             </w:pPr>
-            <w:hyperlink r:id="rId37" w:history="1">
+            <w:hyperlink r:id="rId39" w:history="1">
               <w:r>
                 <w:rPr>
                   <w:rStyle w:val="Hyperlink"/>
@@ -15561,7 +15412,7 @@
               </w:rPr>
               <w:t xml:space="preserve"> </w:t>
             </w:r>
-            <w:hyperlink r:id="rId38" w:history="1">
+            <w:hyperlink r:id="rId40" w:history="1">
               <w:r>
                 <w:rPr>
                   <w:rStyle w:val="Hyperlink"/>
@@ -15598,7 +15449,7 @@
               </w:rPr>
               <w:t xml:space="preserve"> and </w:t>
             </w:r>
-            <w:hyperlink r:id="rId39" w:history="1">
+            <w:hyperlink r:id="rId41" w:history="1">
               <w:r>
                 <w:rPr>
                   <w:rStyle w:val="Hyperlink"/>
@@ -15726,16 +15577,7 @@
                 <w:sz w:val="28"/>
                 <w:szCs w:val="28"/>
               </w:rPr>
-              <w:t xml:space="preserve">these </w:t>
-            </w:r>
-            <w:r>
-              <w:rPr>
-                <w:rFonts w:asciiTheme="minorHAnsi" w:hAnsiTheme="minorHAnsi" w:cstheme="minorHAnsi"/>
-                <w:sz w:val="28"/>
-                <w:szCs w:val="28"/>
-              </w:rPr>
-              <w:lastRenderedPageBreak/>
-              <w:t>into an excel spreadsheet.  For details</w:t>
+              <w:t>these into an excel spreadsheet.  For details</w:t>
             </w:r>
             <w:r>
               <w:rPr>
@@ -15753,7 +15595,7 @@
               </w:rPr>
               <w:t xml:space="preserve"> </w:t>
             </w:r>
-            <w:hyperlink r:id="rId40" w:history="1">
+            <w:hyperlink r:id="rId42" w:history="1">
               <w:r>
                 <w:rPr>
                   <w:rStyle w:val="Hyperlink"/>
@@ -15886,7 +15728,7 @@
               </w:rPr>
               <w:t xml:space="preserve"> </w:t>
             </w:r>
-            <w:hyperlink r:id="rId41" w:history="1">
+            <w:hyperlink r:id="rId43" w:history="1">
               <w:r>
                 <w:rPr>
                   <w:rStyle w:val="Hyperlink"/>
@@ -16199,7 +16041,7 @@
               </w:rPr>
               <w:t xml:space="preserve">For details, refer to </w:t>
             </w:r>
-            <w:hyperlink r:id="rId42" w:history="1">
+            <w:hyperlink r:id="rId44" w:history="1">
               <w:r>
                 <w:rPr>
                   <w:rStyle w:val="Hyperlink"/>
@@ -16805,7 +16647,7 @@
               </w:rPr>
               <w:t xml:space="preserve"> </w:t>
             </w:r>
-            <w:hyperlink r:id="rId43" w:history="1">
+            <w:hyperlink r:id="rId45" w:history="1">
               <w:r>
                 <w:rPr>
                   <w:rStyle w:val="Hyperlink"/>
@@ -17034,7 +16876,7 @@
               </w:rPr>
               <w:t xml:space="preserve"> </w:t>
             </w:r>
-            <w:hyperlink r:id="rId44" w:history="1">
+            <w:hyperlink r:id="rId46" w:history="1">
               <w:r>
                 <w:rPr>
                   <w:rStyle w:val="Hyperlink"/>
@@ -17184,7 +17026,7 @@
               </w:rPr>
               <w:t xml:space="preserve"> </w:t>
             </w:r>
-            <w:hyperlink r:id="rId45" w:history="1">
+            <w:hyperlink r:id="rId47" w:history="1">
               <w:r>
                 <w:rPr>
                   <w:rStyle w:val="Hyperlink"/>
@@ -17321,7 +17163,7 @@
               </w:rPr>
               <w:t xml:space="preserve"> </w:t>
             </w:r>
-            <w:hyperlink r:id="rId46" w:history="1">
+            <w:hyperlink r:id="rId48" w:history="1">
               <w:r>
                 <w:rPr>
                   <w:rStyle w:val="Hyperlink"/>
@@ -18192,14 +18034,6 @@
   </w:num>
   <w:numIdMacAtCleanup w:val="1"/>
 </w:numbering>
-</file>
-
-<file path=word/people.xml><?xml version="1.0" encoding="utf-8"?>
-<w15:people xmlns:wpc="http://schemas.microsoft.com/office/word/2010/wordprocessingCanvas" xmlns:cx="http://schemas.microsoft.com/office/drawing/2014/chartex" xmlns:cx1="http://schemas.microsoft.com/office/drawing/2015/9/8/chartex" xmlns:cx2="http://schemas.microsoft.com/office/drawing/2015/10/21/chartex" xmlns:cx3="http://schemas.microsoft.com/office/drawing/2016/5/9/chartex" xmlns:cx4="http://schemas.microsoft.com/office/drawing/2016/5/10/chartex" xmlns:cx5="http://schemas.microsoft.com/office/drawing/2016/5/11/chartex" xmlns:cx6="http://schemas.microsoft.com/office/drawing/2016/5/12/chartex" xmlns:cx7="http://schemas.microsoft.com/office/drawing/2016/5/13/chartex" xmlns:cx8="http://schemas.microsoft.com/office/drawing/2016/5/14/chartex" xmlns:mc="http://schemas.openxmlformats.org/markup-compatibility/2006" xmlns:aink="http://schemas.microsoft.com/office/drawing/2016/ink" xmlns:am3d="http://schemas.microsoft.com/office/drawing/2017/model3d" xmlns:o="urn:schemas-microsoft-com:office:office" xmlns:oel="http://schemas.microsoft.com/office/2019/extlst" xmlns:r="http://schemas.openxmlformats.org/officeDocument/2006/relationships" xmlns:m="http://schemas.openxmlformats.org/officeDocument/2006/math" xmlns:v="urn:schemas-microsoft-com:vml" xmlns:wp14="http://schemas.microsoft.com/office/word/2010/wordprocessingDrawing" xmlns:wp="http://schemas.openxmlformats.org/drawingml/2006/wordprocessingDrawing" xmlns:w10="urn:schemas-microsoft-com:office:word" xmlns:w="http://schemas.openxmlformats.org/wordprocessingml/2006/main" xmlns:w14="http://schemas.microsoft.com/office/word/2010/wordml" xmlns:w15="http://schemas.microsoft.com/office/word/2012/wordml" xmlns:w16cex="http://schemas.microsoft.com/office/word/2018/wordml/cex" xmlns:w16cid="http://schemas.microsoft.com/office/word/2016/wordml/cid" xmlns:w16="http://schemas.microsoft.com/office/word/2018/wordml" xmlns:w16du="http://schemas.microsoft.com/office/word/2023/wordml/word16du" xmlns:w16sdtdh="http://schemas.microsoft.com/office/word/2020/wordml/sdtdatahash" xmlns:w16se="http://schemas.microsoft.com/office/word/2015/wordml/symex" xmlns:wpg="http://schemas.microsoft.com/office/word/2010/wordprocessingGroup" xmlns:wpi="http://schemas.microsoft.com/office/word/2010/wordprocessingInk" xmlns:wne="http://schemas.microsoft.com/office/word/2006/wordml" xmlns:wps="http://schemas.microsoft.com/office/word/2010/wordprocessingShape" mc:Ignorable="w14 w15 w16se w16cid w16 w16cex w16sdtdh w16du wp14">
-  <w15:person w15:author="Menon, Sunita (NIH/NCI) [C]">
-    <w15:presenceInfo w15:providerId="AD" w15:userId="S::menons2@nih.gov::758ef455-cee4-484e-950b-e649d9c01c48"/>
-  </w15:person>
-</w15:people>
 </file>
 
 <file path=word/styles.xml><?xml version="1.0" encoding="utf-8"?>
